--- a/docs/proyecto_dear_diary_759090_Adrián_Lizaga_v2.docx
+++ b/docs/proyecto_dear_diary_759090_Adrián_Lizaga_v2.docx
@@ -326,7 +326,7 @@
           <w:sz w:val="32"/>
           <w:szCs w:val="32"/>
         </w:rPr>
-        <w:t>28/01/2021</w:t>
+        <w:t>02/02/2021</w:t>
       </w:r>
       <w:r>
         <w:rPr>
@@ -2780,7 +2780,10 @@
         </w:numPr>
       </w:pPr>
       <w:r>
-        <w:t>Los usuarios que hayan iniciado sesión deberán poder ver consejos emocionales publicados especialmente para ellos.</w:t>
+        <w:t xml:space="preserve">Los usuarios que hayan iniciado sesión deberán poder ver consejos emocionales publicados </w:t>
+      </w:r>
+      <w:r>
+        <w:t>por otros usuarios.</w:t>
       </w:r>
     </w:p>
     <w:p>
@@ -6590,14 +6593,7 @@
                 <w:bCs/>
               </w:rPr>
               <w:lastRenderedPageBreak/>
-              <w:t>Historia 1</w:t>
-            </w:r>
-            <w:r>
-              <w:rPr>
-                <w:b/>
-                <w:bCs/>
-              </w:rPr>
-              <w:t>5</w:t>
+              <w:t>Historia 15</w:t>
             </w:r>
           </w:p>
         </w:tc>
@@ -6666,16 +6662,7 @@
               <w:t xml:space="preserve">Estimación: </w:t>
             </w:r>
             <w:r>
-              <w:t>1</w:t>
-            </w:r>
-            <w:r>
-              <w:t>-2</w:t>
-            </w:r>
-            <w:r>
-              <w:t xml:space="preserve"> día</w:t>
-            </w:r>
-            <w:r>
-              <w:t>s</w:t>
+              <w:t>1-2 días</w:t>
             </w:r>
           </w:p>
         </w:tc>
@@ -6705,13 +6692,7 @@
               <w:rPr>
                 <w:rFonts w:eastAsia="Calibri"/>
               </w:rPr>
-              <w:t xml:space="preserve"> registrado, quiero poder </w:t>
-            </w:r>
-            <w:r>
-              <w:rPr>
-                <w:rFonts w:eastAsia="Calibri"/>
-              </w:rPr>
-              <w:t>ver un ranking de los usuarios que han publicado más estados de ánimo y/o de los usuarios que mayor puntuación han otorgado a sus estados de ánimo.</w:t>
+              <w:t xml:space="preserve"> registrado, quiero poder ver un ranking de los usuarios que han publicado más estados de ánimo y/o de los usuarios que mayor puntuación han otorgado a sus estados de ánimo.</w:t>
             </w:r>
           </w:p>
           <w:p/>
@@ -6774,26 +6755,220 @@
           <w:sz w:val="20"/>
           <w:szCs w:val="18"/>
         </w:rPr>
-        <w:t>Tabla 1</w:t>
-      </w:r>
-      <w:r>
+        <w:t>Tabla 16. Historia de usuario 15.</w:t>
+      </w:r>
+    </w:p>
+    <w:p>
+      <w:pPr>
+        <w:jc w:val="center"/>
         <w:rPr>
           <w:i/>
           <w:iCs/>
           <w:sz w:val="20"/>
           <w:szCs w:val="18"/>
         </w:rPr>
-        <w:t>6</w:t>
-      </w:r>
-      <w:r>
+      </w:pPr>
+    </w:p>
+    <w:tbl>
+      <w:tblPr>
+        <w:tblStyle w:val="Tablaconcuadrcula"/>
+        <w:tblW w:w="5133" w:type="pct"/>
+        <w:tblLook w:val="04A0" w:firstRow="1" w:lastRow="0" w:firstColumn="1" w:lastColumn="0" w:noHBand="0" w:noVBand="1"/>
+      </w:tblPr>
+      <w:tblGrid>
+        <w:gridCol w:w="2263"/>
+        <w:gridCol w:w="1716"/>
+        <w:gridCol w:w="2458"/>
+        <w:gridCol w:w="2819"/>
+      </w:tblGrid>
+      <w:tr>
+        <w:trPr>
+          <w:trHeight w:val="459"/>
+        </w:trPr>
+        <w:tc>
+          <w:tcPr>
+            <w:tcW w:w="1222" w:type="pct"/>
+          </w:tcPr>
+          <w:p>
+            <w:pPr>
+              <w:jc w:val="center"/>
+              <w:rPr>
+                <w:b/>
+                <w:bCs/>
+              </w:rPr>
+            </w:pPr>
+            <w:r>
+              <w:rPr>
+                <w:b/>
+                <w:bCs/>
+              </w:rPr>
+              <w:t>Historia 16</w:t>
+            </w:r>
+          </w:p>
+        </w:tc>
+        <w:tc>
+          <w:tcPr>
+            <w:tcW w:w="927" w:type="pct"/>
+          </w:tcPr>
+          <w:p>
+            <w:pPr>
+              <w:jc w:val="center"/>
+              <w:rPr>
+                <w:b/>
+                <w:bCs/>
+              </w:rPr>
+            </w:pPr>
+            <w:r>
+              <w:rPr>
+                <w:b/>
+                <w:bCs/>
+              </w:rPr>
+              <w:t xml:space="preserve">Título: </w:t>
+            </w:r>
+          </w:p>
+          <w:p>
+            <w:pPr>
+              <w:jc w:val="center"/>
+            </w:pPr>
+            <w:r>
+              <w:t>Ver consejos emocionales</w:t>
+            </w:r>
+          </w:p>
+        </w:tc>
+        <w:tc>
+          <w:tcPr>
+            <w:tcW w:w="1328" w:type="pct"/>
+          </w:tcPr>
+          <w:p>
+            <w:pPr>
+              <w:jc w:val="center"/>
+            </w:pPr>
+            <w:r>
+              <w:rPr>
+                <w:b/>
+                <w:bCs/>
+              </w:rPr>
+              <w:t xml:space="preserve">Prioridad: </w:t>
+            </w:r>
+            <w:r>
+              <w:t>Baja</w:t>
+            </w:r>
+          </w:p>
+        </w:tc>
+        <w:tc>
+          <w:tcPr>
+            <w:tcW w:w="1523" w:type="pct"/>
+          </w:tcPr>
+          <w:p>
+            <w:pPr>
+              <w:jc w:val="center"/>
+            </w:pPr>
+            <w:r>
+              <w:rPr>
+                <w:b/>
+                <w:bCs/>
+              </w:rPr>
+              <w:t xml:space="preserve">Estimación: </w:t>
+            </w:r>
+            <w:r>
+              <w:t>1</w:t>
+            </w:r>
+            <w:r>
+              <w:t>-2</w:t>
+            </w:r>
+            <w:r>
+              <w:t xml:space="preserve"> día</w:t>
+            </w:r>
+            <w:r>
+              <w:t>s</w:t>
+            </w:r>
+          </w:p>
+        </w:tc>
+      </w:tr>
+      <w:tr>
+        <w:trPr>
+          <w:trHeight w:val="735"/>
+        </w:trPr>
+        <w:tc>
+          <w:tcPr>
+            <w:tcW w:w="5000" w:type="pct"/>
+            <w:gridSpan w:val="4"/>
+          </w:tcPr>
+          <w:p>
+            <w:pPr>
+              <w:rPr>
+                <w:rFonts w:eastAsia="Calibri"/>
+              </w:rPr>
+            </w:pPr>
+            <w:r>
+              <w:rPr>
+                <w:rFonts w:eastAsia="Calibri"/>
+              </w:rPr>
+              <w:t xml:space="preserve">Cómo usuario </w:t>
+            </w:r>
+            <w:r>
+              <w:rPr>
+                <w:rFonts w:eastAsia="Calibri"/>
+              </w:rPr>
+              <w:t xml:space="preserve">registrado, quiero poder </w:t>
+            </w:r>
+            <w:r>
+              <w:rPr>
+                <w:rFonts w:eastAsia="Calibri"/>
+              </w:rPr>
+              <w:t>ver los consejos emocionales publicados en Dear Diary.</w:t>
+            </w:r>
+          </w:p>
+          <w:p/>
+        </w:tc>
+      </w:tr>
+      <w:tr>
+        <w:trPr>
+          <w:trHeight w:val="1503"/>
+        </w:trPr>
+        <w:tc>
+          <w:tcPr>
+            <w:tcW w:w="5000" w:type="pct"/>
+            <w:gridSpan w:val="4"/>
+          </w:tcPr>
+          <w:p>
+            <w:pPr>
+              <w:jc w:val="center"/>
+              <w:rPr>
+                <w:b/>
+                <w:bCs/>
+              </w:rPr>
+            </w:pPr>
+            <w:r>
+              <w:rPr>
+                <w:b/>
+                <w:bCs/>
+              </w:rPr>
+              <w:t>Criterio de aceptación</w:t>
+            </w:r>
+          </w:p>
+          <w:p>
+            <w:r>
+              <w:t xml:space="preserve">Dado un usuario registrado, </w:t>
+            </w:r>
+            <w:r>
+              <w:t>tras haber realizado un login exitoso en el sistema, entonces deberá poder ver los consejos emocionales publicados.</w:t>
+            </w:r>
+          </w:p>
+        </w:tc>
+      </w:tr>
+    </w:tbl>
+    <w:p>
+      <w:pPr>
+        <w:spacing w:before="240"/>
+        <w:jc w:val="center"/>
         <w:rPr>
           <w:i/>
           <w:iCs/>
           <w:sz w:val="20"/>
           <w:szCs w:val="18"/>
         </w:rPr>
-        <w:t xml:space="preserve">. Historia de usuario </w:t>
-      </w:r>
+      </w:pPr>
       <w:r>
         <w:rPr>
           <w:i/>
@@ -6801,34 +6976,13 @@
           <w:sz w:val="20"/>
           <w:szCs w:val="18"/>
         </w:rPr>
-        <w:t>15</w:t>
-      </w:r>
-      <w:r>
-        <w:rPr>
-          <w:i/>
-          <w:iCs/>
-          <w:sz w:val="20"/>
-          <w:szCs w:val="18"/>
-        </w:rPr>
-        <w:t>.</w:t>
-      </w:r>
-    </w:p>
-    <w:p>
-      <w:pPr>
-        <w:spacing w:before="240"/>
-        <w:jc w:val="center"/>
-        <w:rPr>
-          <w:i/>
-          <w:iCs/>
-          <w:sz w:val="20"/>
-          <w:szCs w:val="18"/>
-        </w:rPr>
-      </w:pPr>
+        <w:t>Tabla 17. Historia de usuario 16.</w:t>
+      </w:r>
     </w:p>
     <w:p>
       <w:pPr>
         <w:pStyle w:val="Ttulo1"/>
-        <w:spacing w:before="0"/>
+        <w:spacing w:before="0" w:after="0"/>
       </w:pPr>
       <w:bookmarkStart w:id="20" w:name="_Toc62637816"/>
       <w:r>
@@ -7039,58 +7193,11 @@
         <w:t>Ver c</w:t>
       </w:r>
       <w:r>
-        <w:t>onsejos emocionales.</w:t>
-      </w:r>
-    </w:p>
-    <w:p>
-      <w:pPr>
-        <w:spacing w:after="0"/>
-      </w:pPr>
-    </w:p>
-    <w:p>
-      <w:pPr>
-        <w:spacing w:after="0"/>
-      </w:pPr>
-    </w:p>
-    <w:p>
-      <w:pPr>
-        <w:spacing w:after="0"/>
-      </w:pPr>
-    </w:p>
-    <w:p>
-      <w:pPr>
-        <w:spacing w:after="0"/>
-      </w:pPr>
-    </w:p>
-    <w:p>
-      <w:pPr>
-        <w:spacing w:after="0"/>
-      </w:pPr>
-    </w:p>
-    <w:p>
-      <w:pPr>
-        <w:spacing w:after="0"/>
-      </w:pPr>
-    </w:p>
-    <w:p>
-      <w:pPr>
-        <w:spacing w:after="0"/>
-      </w:pPr>
-    </w:p>
-    <w:p>
-      <w:pPr>
-        <w:spacing w:after="0"/>
-      </w:pPr>
-    </w:p>
-    <w:p>
-      <w:pPr>
-        <w:spacing w:after="0"/>
-      </w:pPr>
-    </w:p>
-    <w:p>
-      <w:pPr>
-        <w:spacing w:after="0"/>
-      </w:pPr>
+        <w:t>onsejos emocionales</w:t>
+      </w:r>
+      <w:r>
+        <w:t>.</w:t>
+      </w:r>
     </w:p>
     <w:p>
       <w:pPr>
@@ -7105,11 +7212,6 @@
       </w:r>
       <w:bookmarkEnd w:id="21"/>
       <w:bookmarkEnd w:id="22"/>
-    </w:p>
-    <w:p>
-      <w:r>
-        <w:t>Elementos gráficos:</w:t>
-      </w:r>
     </w:p>
     <w:p>
       <w:r>
@@ -7197,7 +7299,64 @@
     </w:p>
     <w:p>
       <w:r>
-        <w:t>Como se puede observar, los elementos gráficos que se van a utilizar en todas las páginas son:</w:t>
+        <w:rPr>
+          <w:noProof/>
+        </w:rPr>
+        <w:drawing>
+          <wp:inline distT="0" distB="0" distL="0" distR="0" wp14:anchorId="349DBD54" wp14:editId="7AA28EA8">
+            <wp:extent cx="5731510" cy="2633980"/>
+            <wp:effectExtent l="0" t="0" r="2540" b="0"/>
+            <wp:docPr id="7" name="Imagen 7"/>
+            <wp:cNvGraphicFramePr>
+              <a:graphicFrameLocks xmlns:a="http://schemas.openxmlformats.org/drawingml/2006/main" noChangeAspect="1"/>
+            </wp:cNvGraphicFramePr>
+            <a:graphic xmlns:a="http://schemas.openxmlformats.org/drawingml/2006/main">
+              <a:graphicData uri="http://schemas.openxmlformats.org/drawingml/2006/picture">
+                <pic:pic xmlns:pic="http://schemas.openxmlformats.org/drawingml/2006/picture">
+                  <pic:nvPicPr>
+                    <pic:cNvPr id="1" name=""/>
+                    <pic:cNvPicPr/>
+                  </pic:nvPicPr>
+                  <pic:blipFill>
+                    <a:blip r:embed="rId15"/>
+                    <a:stretch>
+                      <a:fillRect/>
+                    </a:stretch>
+                  </pic:blipFill>
+                  <pic:spPr>
+                    <a:xfrm>
+                      <a:off x="0" y="0"/>
+                      <a:ext cx="5731510" cy="2633980"/>
+                    </a:xfrm>
+                    <a:prstGeom prst="rect">
+                      <a:avLst/>
+                    </a:prstGeom>
+                  </pic:spPr>
+                </pic:pic>
+              </a:graphicData>
+            </a:graphic>
+          </wp:inline>
+        </w:drawing>
+      </w:r>
+    </w:p>
+    <w:p>
+      <w:r>
+        <w:tab/>
+      </w:r>
+      <w:r>
+        <w:t>Como se puede observar, los elementos gráficos que se van a utilizar en todas</w:t>
+      </w:r>
+      <w:r>
+        <w:t xml:space="preserve"> o </w:t>
+      </w:r>
+      <w:r>
+        <w:t xml:space="preserve">en </w:t>
+      </w:r>
+      <w:r>
+        <w:t>prácticamente todas</w:t>
+      </w:r>
+      <w:r>
+        <w:t xml:space="preserve"> las páginas son:</w:t>
       </w:r>
     </w:p>
     <w:p>
@@ -7288,12 +7447,28 @@
         </w:numPr>
       </w:pPr>
       <w:r>
+        <w:t>Formularios.</w:t>
+      </w:r>
+    </w:p>
+    <w:p>
+      <w:pPr>
+        <w:pStyle w:val="Prrafodelista"/>
+        <w:numPr>
+          <w:ilvl w:val="0"/>
+          <w:numId w:val="14"/>
+        </w:numPr>
+      </w:pPr>
+      <w:r>
         <w:t>Footer.</w:t>
       </w:r>
     </w:p>
     <w:p>
       <w:r>
-        <w:t>En alguna página particular, se pueden llegar a usar:</w:t>
+        <w:lastRenderedPageBreak/>
+        <w:t xml:space="preserve">Algunos otros elementos </w:t>
+      </w:r>
+      <w:r>
+        <w:t>que también usaré son:</w:t>
       </w:r>
     </w:p>
     <w:p>
@@ -7305,7 +7480,10 @@
         </w:numPr>
       </w:pPr>
       <w:r>
-        <w:t>Notas adhesivas con los consejos a publicar.</w:t>
+        <w:t xml:space="preserve">Notas adhesivas con los consejos </w:t>
+      </w:r>
+      <w:r>
+        <w:t>emocionales.</w:t>
       </w:r>
     </w:p>
     <w:p>
@@ -7337,7 +7515,13 @@
         <w:spacing w:after="0"/>
       </w:pPr>
       <w:r>
-        <w:t>En cuanto a la tipografía se usará el tipo de fuente “Nunito”.</w:t>
+        <w:t>En cuanto a la tipografía</w:t>
+      </w:r>
+      <w:r>
+        <w:t>,</w:t>
+      </w:r>
+      <w:r>
+        <w:t xml:space="preserve"> se usará el tipo de fuente “Nunito”.</w:t>
       </w:r>
     </w:p>
     <w:p>
@@ -7347,7 +7531,16 @@
     </w:p>
     <w:p>
       <w:r>
-        <w:t>En cuanto a las metáforas a usar serán las siguientes:</w:t>
+        <w:t>Por otra parte,</w:t>
+      </w:r>
+      <w:r>
+        <w:t xml:space="preserve"> las metáforas </w:t>
+      </w:r>
+      <w:r>
+        <w:t xml:space="preserve">que usaré </w:t>
+      </w:r>
+      <w:r>
+        <w:t>tendrán el siguiente significado:</w:t>
       </w:r>
     </w:p>
     <w:p>
@@ -7358,7 +7551,7 @@
           <w:numId w:val="16"/>
         </w:numPr>
       </w:pPr>
-      <w:hyperlink r:id="rId15" w:history="1">
+      <w:hyperlink r:id="rId16" w:history="1">
         <w:r>
           <w:rPr>
             <w:rStyle w:val="Hipervnculo"/>
@@ -7367,7 +7560,10 @@
         </w:r>
       </w:hyperlink>
       <w:r>
-        <w:t xml:space="preserve"> - Logo de la aplicación.</w:t>
+        <w:t xml:space="preserve"> - </w:t>
+      </w:r>
+      <w:r>
+        <w:t>Simboliza el logo de la aplicación.</w:t>
       </w:r>
     </w:p>
     <w:p>
@@ -7379,7 +7575,7 @@
         </w:numPr>
         <w:spacing w:after="0"/>
       </w:pPr>
-      <w:hyperlink r:id="rId16" w:history="1">
+      <w:hyperlink r:id="rId17" w:history="1">
         <w:r>
           <w:rPr>
             <w:rStyle w:val="Hipervnculo"/>
@@ -7388,10 +7584,10 @@
         </w:r>
       </w:hyperlink>
       <w:r>
-        <w:t xml:space="preserve"> - Cambiar a modo oscuro</w:t>
-      </w:r>
-      <w:r>
-        <w:t>.</w:t>
+        <w:t xml:space="preserve"> - </w:t>
+      </w:r>
+      <w:r>
+        <w:t>Simboliza el cambio a modo oscuro.</w:t>
       </w:r>
     </w:p>
     <w:p>
@@ -7403,7 +7599,7 @@
         </w:numPr>
         <w:spacing w:after="0"/>
       </w:pPr>
-      <w:hyperlink r:id="rId17" w:history="1">
+      <w:hyperlink r:id="rId18" w:history="1">
         <w:r>
           <w:rPr>
             <w:rStyle w:val="Hipervnculo"/>
@@ -7412,7 +7608,10 @@
         </w:r>
       </w:hyperlink>
       <w:r>
-        <w:t xml:space="preserve"> - Cambiar a modo claro</w:t>
+        <w:t xml:space="preserve"> - </w:t>
+      </w:r>
+      <w:r>
+        <w:t>Simboliza el cambio a modo claro</w:t>
       </w:r>
       <w:r>
         <w:t>.</w:t>
@@ -7426,8 +7625,9 @@
           <w:numId w:val="15"/>
         </w:numPr>
         <w:spacing w:after="0"/>
-      </w:pPr>
-      <w:hyperlink r:id="rId18" w:history="1">
+        <w:ind w:left="357" w:firstLine="0"/>
+      </w:pPr>
+      <w:hyperlink r:id="rId19" w:history="1">
         <w:r>
           <w:rPr>
             <w:rStyle w:val="Hipervnculo"/>
@@ -7436,10 +7636,10 @@
         </w:r>
       </w:hyperlink>
       <w:r>
-        <w:t xml:space="preserve"> - Título del estado de ánimo</w:t>
-      </w:r>
-      <w:r>
-        <w:t>.</w:t>
+        <w:t xml:space="preserve"> - </w:t>
+      </w:r>
+      <w:r>
+        <w:t>Simboliza una nueva entrada en el diario, es decir, un nuevo estado de ánimo.</w:t>
       </w:r>
     </w:p>
     <w:p>
@@ -7451,7 +7651,7 @@
         </w:numPr>
         <w:spacing w:after="0"/>
       </w:pPr>
-      <w:hyperlink r:id="rId19" w:history="1">
+      <w:hyperlink r:id="rId20" w:history="1">
         <w:r>
           <w:rPr>
             <w:rStyle w:val="Hipervnculo"/>
@@ -7460,10 +7660,22 @@
         </w:r>
       </w:hyperlink>
       <w:r>
-        <w:t xml:space="preserve"> - Comienzo de la descripción del estado de ánimo</w:t>
-      </w:r>
-      <w:r>
-        <w:t>.</w:t>
+        <w:t xml:space="preserve"> - </w:t>
+      </w:r>
+      <w:r>
+        <w:t xml:space="preserve">Simboliza </w:t>
+      </w:r>
+      <w:r>
+        <w:t xml:space="preserve">el comienzo de </w:t>
+      </w:r>
+      <w:r>
+        <w:t xml:space="preserve">la descripción de </w:t>
+      </w:r>
+      <w:r>
+        <w:t>un</w:t>
+      </w:r>
+      <w:r>
+        <w:t xml:space="preserve"> estados de ánimo.</w:t>
       </w:r>
     </w:p>
     <w:p>
@@ -7475,7 +7687,7 @@
         </w:numPr>
         <w:spacing w:after="0"/>
       </w:pPr>
-      <w:hyperlink r:id="rId20" w:history="1">
+      <w:hyperlink r:id="rId21" w:history="1">
         <w:r>
           <w:rPr>
             <w:rStyle w:val="Hipervnculo"/>
@@ -7505,7 +7717,19 @@
         <w:t xml:space="preserve"> - </w:t>
       </w:r>
       <w:r>
-        <w:t>Puntuación otorgada al estado de ánimo.</w:t>
+        <w:t>Simboliza la p</w:t>
+      </w:r>
+      <w:r>
+        <w:t>untuación otorgada a</w:t>
+      </w:r>
+      <w:r>
+        <w:t xml:space="preserve"> </w:t>
+      </w:r>
+      <w:r>
+        <w:t>un</w:t>
+      </w:r>
+      <w:r>
+        <w:t xml:space="preserve"> estado de ánimo.</w:t>
       </w:r>
     </w:p>
     <w:p>
@@ -7517,7 +7741,7 @@
         </w:numPr>
         <w:spacing w:after="0"/>
       </w:pPr>
-      <w:hyperlink r:id="rId21" w:history="1">
+      <w:hyperlink r:id="rId22" w:history="1">
         <w:r>
           <w:rPr>
             <w:rStyle w:val="Hipervnculo"/>
@@ -7526,7 +7750,19 @@
         </w:r>
       </w:hyperlink>
       <w:r>
-        <w:t xml:space="preserve"> - Inspiración para escribir el estado de ánimo.</w:t>
+        <w:t xml:space="preserve"> - </w:t>
+      </w:r>
+      <w:r>
+        <w:t>Simboliza la i</w:t>
+      </w:r>
+      <w:r>
+        <w:t xml:space="preserve">nspiración para escribir </w:t>
+      </w:r>
+      <w:r>
+        <w:t>un</w:t>
+      </w:r>
+      <w:r>
+        <w:t xml:space="preserve"> estado de ánimo.</w:t>
       </w:r>
     </w:p>
     <w:p>
@@ -7538,7 +7774,7 @@
         </w:numPr>
         <w:spacing w:after="0"/>
       </w:pPr>
-      <w:hyperlink r:id="rId22" w:history="1">
+      <w:hyperlink r:id="rId23" w:history="1">
         <w:r>
           <w:rPr>
             <w:rStyle w:val="Hipervnculo"/>
@@ -7559,7 +7795,7 @@
         </w:numPr>
         <w:spacing w:after="0"/>
       </w:pPr>
-      <w:hyperlink r:id="rId23" w:history="1">
+      <w:hyperlink r:id="rId24" w:history="1">
         <w:r>
           <w:rPr>
             <w:rStyle w:val="Hipervnculo"/>
@@ -7568,7 +7804,19 @@
         </w:r>
       </w:hyperlink>
       <w:r>
-        <w:t xml:space="preserve"> - Perfil público.</w:t>
+        <w:t xml:space="preserve"> - </w:t>
+      </w:r>
+      <w:r>
+        <w:t>Simboliza que el p</w:t>
+      </w:r>
+      <w:r>
+        <w:t>erfil</w:t>
+      </w:r>
+      <w:r>
+        <w:t xml:space="preserve"> es</w:t>
+      </w:r>
+      <w:r>
+        <w:t xml:space="preserve"> público.</w:t>
       </w:r>
     </w:p>
     <w:p>
@@ -7580,7 +7828,7 @@
         </w:numPr>
         <w:spacing w:after="0"/>
       </w:pPr>
-      <w:hyperlink r:id="rId24" w:history="1">
+      <w:hyperlink r:id="rId25" w:history="1">
         <w:r>
           <w:rPr>
             <w:rStyle w:val="Hipervnculo"/>
@@ -7589,7 +7837,19 @@
         </w:r>
       </w:hyperlink>
       <w:r>
-        <w:t xml:space="preserve"> - Perfil privado.</w:t>
+        <w:t xml:space="preserve"> - </w:t>
+      </w:r>
+      <w:r>
+        <w:t>Simboliza que el p</w:t>
+      </w:r>
+      <w:r>
+        <w:t>erfil</w:t>
+      </w:r>
+      <w:r>
+        <w:t xml:space="preserve"> es</w:t>
+      </w:r>
+      <w:r>
+        <w:t xml:space="preserve"> privado.</w:t>
       </w:r>
     </w:p>
     <w:p>
@@ -7601,7 +7861,7 @@
         </w:numPr>
         <w:spacing w:after="0"/>
       </w:pPr>
-      <w:hyperlink r:id="rId25" w:history="1">
+      <w:hyperlink r:id="rId26" w:history="1">
         <w:r>
           <w:rPr>
             <w:rStyle w:val="Hipervnculo"/>
@@ -7610,7 +7870,13 @@
         </w:r>
       </w:hyperlink>
       <w:r>
-        <w:t xml:space="preserve"> - Sexo masculino.</w:t>
+        <w:t xml:space="preserve"> - </w:t>
+      </w:r>
+      <w:r>
+        <w:t>Simboliza el s</w:t>
+      </w:r>
+      <w:r>
+        <w:t>exo masculino.</w:t>
       </w:r>
     </w:p>
     <w:p>
@@ -7622,7 +7888,7 @@
         </w:numPr>
         <w:spacing w:after="0"/>
       </w:pPr>
-      <w:hyperlink r:id="rId26" w:history="1">
+      <w:hyperlink r:id="rId27" w:history="1">
         <w:r>
           <w:rPr>
             <w:rStyle w:val="Hipervnculo"/>
@@ -7631,7 +7897,13 @@
         </w:r>
       </w:hyperlink>
       <w:r>
-        <w:t xml:space="preserve"> - Sexo femenino.</w:t>
+        <w:t xml:space="preserve"> - </w:t>
+      </w:r>
+      <w:r>
+        <w:t>Simboliza el s</w:t>
+      </w:r>
+      <w:r>
+        <w:t>exo femenino.</w:t>
       </w:r>
     </w:p>
     <w:p>
@@ -7643,7 +7915,7 @@
         </w:numPr>
         <w:spacing w:after="0"/>
       </w:pPr>
-      <w:hyperlink r:id="rId27" w:history="1">
+      <w:hyperlink r:id="rId28" w:history="1">
         <w:r>
           <w:rPr>
             <w:rStyle w:val="Hipervnculo"/>
@@ -7652,7 +7924,10 @@
         </w:r>
       </w:hyperlink>
       <w:r>
-        <w:t xml:space="preserve"> - G</w:t>
+        <w:t xml:space="preserve"> - </w:t>
+      </w:r>
+      <w:r>
+        <w:t>Simboliza el g</w:t>
       </w:r>
       <w:r>
         <w:t>é</w:t>
@@ -7670,7 +7945,7 @@
         </w:numPr>
         <w:spacing w:after="0"/>
       </w:pPr>
-      <w:hyperlink r:id="rId28" w:history="1">
+      <w:hyperlink r:id="rId29" w:history="1">
         <w:r>
           <w:rPr>
             <w:rStyle w:val="Hipervnculo"/>
@@ -7691,7 +7966,7 @@
         </w:numPr>
         <w:spacing w:after="0"/>
       </w:pPr>
-      <w:hyperlink r:id="rId29" w:history="1">
+      <w:hyperlink r:id="rId30" w:history="1">
         <w:r>
           <w:rPr>
             <w:rStyle w:val="Hipervnculo"/>
@@ -7712,7 +7987,7 @@
         </w:numPr>
         <w:spacing w:after="0"/>
       </w:pPr>
-      <w:hyperlink r:id="rId30" w:history="1">
+      <w:hyperlink r:id="rId31" w:history="1">
         <w:r>
           <w:rPr>
             <w:rStyle w:val="Hipervnculo"/>
@@ -7721,23 +7996,57 @@
         </w:r>
       </w:hyperlink>
       <w:r>
-        <w:t xml:space="preserve"> - Simboliza el ranking</w:t>
-      </w:r>
-    </w:p>
-    <w:p>
-      <w:pPr>
+        <w:t xml:space="preserve"> - Simboliza </w:t>
+      </w:r>
+      <w:r>
+        <w:t>la clasificación o ranking.</w:t>
+      </w:r>
+    </w:p>
+    <w:p>
+      <w:pPr>
+        <w:pStyle w:val="Prrafodelista"/>
+        <w:numPr>
+          <w:ilvl w:val="0"/>
+          <w:numId w:val="15"/>
+        </w:numPr>
         <w:spacing w:after="0"/>
       </w:pPr>
-    </w:p>
-    <w:p>
-      <w:r>
-        <w:t>En cuant</w:t>
-      </w:r>
-      <w:r>
-        <w:t>o</w:t>
-      </w:r>
-      <w:r>
-        <w:t xml:space="preserve"> a los dos modos de la aplicación la gama de colores será:</w:t>
+      <w:hyperlink r:id="rId32" w:history="1">
+        <w:r>
+          <w:rPr>
+            <w:rStyle w:val="Hipervnculo"/>
+          </w:rPr>
+          <w:t>Comentario</w:t>
+        </w:r>
+      </w:hyperlink>
+      <w:r>
+        <w:t xml:space="preserve"> - Simboliza un consejo.</w:t>
+      </w:r>
+    </w:p>
+    <w:p>
+      <w:pPr>
+        <w:pStyle w:val="Prrafodelista"/>
+        <w:numPr>
+          <w:ilvl w:val="0"/>
+          <w:numId w:val="15"/>
+        </w:numPr>
+        <w:spacing w:after="0"/>
+      </w:pPr>
+      <w:r>
+        <w:t>El fondo con puntos de colores, simboliza un cielo estrellado.</w:t>
+      </w:r>
+    </w:p>
+    <w:p>
+      <w:pPr>
+        <w:spacing w:after="0"/>
+      </w:pPr>
+    </w:p>
+    <w:p>
+      <w:r>
+        <w:tab/>
+      </w:r>
+      <w:r>
+        <w:t>Además, para los dos modos o tonalidades en las que se puede ver la UI, la gama de colores será:</w:t>
       </w:r>
     </w:p>
     <w:p>
@@ -7755,12 +8064,103 @@
     </w:p>
     <w:p>
       <w:pPr>
+        <w:pStyle w:val="Prrafodelista"/>
+        <w:numPr>
+          <w:ilvl w:val="1"/>
+          <w:numId w:val="17"/>
+        </w:numPr>
         <w:spacing w:after="0"/>
       </w:pPr>
       <w:r>
+        <w:t>Color primario: azul.</w:t>
+      </w:r>
+    </w:p>
+    <w:p>
+      <w:pPr>
+        <w:pStyle w:val="Prrafodelista"/>
+        <w:numPr>
+          <w:ilvl w:val="1"/>
+          <w:numId w:val="17"/>
+        </w:numPr>
+        <w:spacing w:after="0"/>
+      </w:pPr>
+      <w:r>
+        <w:t xml:space="preserve">Color del texto: </w:t>
+      </w:r>
+      <w:r>
+        <w:t>negro</w:t>
+      </w:r>
+      <w:r>
+        <w:t>.</w:t>
+      </w:r>
+    </w:p>
+    <w:p>
+      <w:pPr>
+        <w:pStyle w:val="Prrafodelista"/>
+        <w:numPr>
+          <w:ilvl w:val="1"/>
+          <w:numId w:val="17"/>
+        </w:numPr>
+        <w:spacing w:after="0"/>
+      </w:pPr>
+      <w:r>
+        <w:t xml:space="preserve">Color </w:t>
+      </w:r>
+      <w:r>
+        <w:t>informativo: azul celeste.</w:t>
+      </w:r>
+      <w:r>
+        <w:t xml:space="preserve"> </w:t>
+      </w:r>
+    </w:p>
+    <w:p>
+      <w:pPr>
+        <w:pStyle w:val="Prrafodelista"/>
+        <w:numPr>
+          <w:ilvl w:val="1"/>
+          <w:numId w:val="17"/>
+        </w:numPr>
+        <w:spacing w:after="0"/>
+      </w:pPr>
+      <w:r>
+        <w:t>Color de peligro: rojo.</w:t>
+      </w:r>
+    </w:p>
+    <w:p>
+      <w:pPr>
+        <w:pStyle w:val="Prrafodelista"/>
+        <w:numPr>
+          <w:ilvl w:val="1"/>
+          <w:numId w:val="17"/>
+        </w:numPr>
+        <w:spacing w:after="0"/>
+      </w:pPr>
+      <w:r>
+        <w:t>Color de éxito: verde.</w:t>
+      </w:r>
+    </w:p>
+    <w:p>
+      <w:pPr>
+        <w:pStyle w:val="Prrafodelista"/>
+        <w:numPr>
+          <w:ilvl w:val="1"/>
+          <w:numId w:val="17"/>
+        </w:numPr>
+        <w:spacing w:after="0"/>
+      </w:pPr>
+      <w:r>
+        <w:t>Color de fondo: blanco.</w:t>
+      </w:r>
+    </w:p>
+    <w:p>
+      <w:pPr>
+        <w:spacing w:after="0"/>
+      </w:pPr>
+      <w:r>
         <w:rPr>
           <w:noProof/>
         </w:rPr>
+        <w:lastRenderedPageBreak/>
         <w:drawing>
           <wp:anchor distT="0" distB="0" distL="114300" distR="114300" simplePos="0" relativeHeight="251658240" behindDoc="0" locked="0" layoutInCell="1" allowOverlap="1" wp14:anchorId="70F4FA7A" wp14:editId="5B4BB118">
             <wp:simplePos x="0" y="0"/>
@@ -7785,7 +8185,7 @@
                     <pic:cNvPicPr/>
                   </pic:nvPicPr>
                   <pic:blipFill>
-                    <a:blip r:embed="rId31" cstate="print">
+                    <a:blip r:embed="rId33" cstate="print">
                       <a:extLst>
                         <a:ext uri="{28A0092B-C50C-407E-A947-70E740481C1C}">
                           <a14:useLocalDpi xmlns:a14="http://schemas.microsoft.com/office/drawing/2010/main" val="0"/>
@@ -7833,6 +8233,96 @@
     </w:p>
     <w:p>
       <w:pPr>
+        <w:pStyle w:val="Prrafodelista"/>
+        <w:numPr>
+          <w:ilvl w:val="1"/>
+          <w:numId w:val="17"/>
+        </w:numPr>
+        <w:spacing w:after="0"/>
+      </w:pPr>
+      <w:r>
+        <w:t>Color primario: azul</w:t>
+      </w:r>
+      <w:r>
+        <w:t xml:space="preserve"> / negro</w:t>
+      </w:r>
+      <w:r>
+        <w:t>.</w:t>
+      </w:r>
+    </w:p>
+    <w:p>
+      <w:pPr>
+        <w:pStyle w:val="Prrafodelista"/>
+        <w:numPr>
+          <w:ilvl w:val="1"/>
+          <w:numId w:val="17"/>
+        </w:numPr>
+        <w:spacing w:after="0"/>
+      </w:pPr>
+      <w:r>
+        <w:t>Color del texto: blanco.</w:t>
+      </w:r>
+    </w:p>
+    <w:p>
+      <w:pPr>
+        <w:pStyle w:val="Prrafodelista"/>
+        <w:numPr>
+          <w:ilvl w:val="1"/>
+          <w:numId w:val="17"/>
+        </w:numPr>
+        <w:spacing w:after="0"/>
+      </w:pPr>
+      <w:r>
+        <w:t xml:space="preserve">Color informativo: azul celeste. </w:t>
+      </w:r>
+    </w:p>
+    <w:p>
+      <w:pPr>
+        <w:pStyle w:val="Prrafodelista"/>
+        <w:numPr>
+          <w:ilvl w:val="1"/>
+          <w:numId w:val="17"/>
+        </w:numPr>
+        <w:spacing w:after="0"/>
+      </w:pPr>
+      <w:r>
+        <w:t>Color de peligro: rojo.</w:t>
+      </w:r>
+    </w:p>
+    <w:p>
+      <w:pPr>
+        <w:pStyle w:val="Prrafodelista"/>
+        <w:numPr>
+          <w:ilvl w:val="1"/>
+          <w:numId w:val="17"/>
+        </w:numPr>
+        <w:spacing w:after="0"/>
+      </w:pPr>
+      <w:r>
+        <w:t>Color de éxito: verde.</w:t>
+      </w:r>
+    </w:p>
+    <w:p>
+      <w:pPr>
+        <w:pStyle w:val="Prrafodelista"/>
+        <w:numPr>
+          <w:ilvl w:val="1"/>
+          <w:numId w:val="17"/>
+        </w:numPr>
+        <w:spacing w:after="0"/>
+      </w:pPr>
+      <w:r>
+        <w:t xml:space="preserve">Color de fondo: </w:t>
+      </w:r>
+      <w:r>
+        <w:t>negro</w:t>
+      </w:r>
+      <w:r>
+        <w:t>.</w:t>
+      </w:r>
+    </w:p>
+    <w:p>
+      <w:pPr>
         <w:spacing w:after="0"/>
       </w:pPr>
     </w:p>
@@ -7860,7 +8350,7 @@
                     <pic:cNvPicPr/>
                   </pic:nvPicPr>
                   <pic:blipFill>
-                    <a:blip r:embed="rId32"/>
+                    <a:blip r:embed="rId34"/>
                     <a:stretch>
                       <a:fillRect/>
                     </a:stretch>
@@ -7888,6 +8378,75 @@
     </w:p>
     <w:p>
       <w:pPr>
+        <w:spacing w:after="0"/>
+      </w:pPr>
+      <w:r>
+        <w:tab/>
+        <w:t>Así mismo,</w:t>
+      </w:r>
+      <w:r>
+        <w:t xml:space="preserve"> se emplearán plantillas base para optimizar la reutilización y hacer que el desarrollo de la aplicación sea mantenible en el tiempo</w:t>
+      </w:r>
+      <w:r>
+        <w:t>, extendiendo dichas plantillas base</w:t>
+      </w:r>
+      <w:r>
+        <w:t>, para añadirles funcionalidad</w:t>
+      </w:r>
+      <w:r>
+        <w:t xml:space="preserve"> cuando sea necesario.</w:t>
+      </w:r>
+    </w:p>
+    <w:p>
+      <w:pPr>
+        <w:spacing w:after="0"/>
+      </w:pPr>
+      <w:r>
+        <w:t xml:space="preserve"> </w:t>
+      </w:r>
+    </w:p>
+    <w:p>
+      <w:pPr>
+        <w:spacing w:after="0"/>
+      </w:pPr>
+      <w:r>
+        <w:tab/>
+        <w:t xml:space="preserve">Por </w:t>
+      </w:r>
+      <w:r>
+        <w:t>último,</w:t>
+      </w:r>
+      <w:r>
+        <w:t xml:space="preserve"> resaltar que el estilo gráfico de Dear Diary será minimalista para entregar una experiencia de usuario </w:t>
+      </w:r>
+      <w:r>
+        <w:t>cómoda y amigable</w:t>
+      </w:r>
+      <w:r>
+        <w:t xml:space="preserve"> y con una estética orien</w:t>
+      </w:r>
+      <w:r>
+        <w:t xml:space="preserve">tada al estilo </w:t>
+      </w:r>
+      <w:r>
+        <w:t>low polly, es decir, un estilo con gráficos amigables para el usuario</w:t>
+      </w:r>
+      <w:r>
+        <w:t>.</w:t>
+      </w:r>
+    </w:p>
+    <w:p>
+      <w:pPr>
+        <w:spacing w:after="0"/>
+      </w:pPr>
+    </w:p>
+    <w:p>
+      <w:pPr>
+        <w:spacing w:after="0"/>
+      </w:pPr>
+    </w:p>
+    <w:p>
+      <w:pPr>
         <w:pStyle w:val="Ttulo1"/>
       </w:pPr>
       <w:bookmarkStart w:id="23" w:name="_Toc62637818"/>
@@ -7896,6 +8455,20 @@
         <w:t>Arquitectura de contenidos</w:t>
       </w:r>
       <w:bookmarkEnd w:id="23"/>
+    </w:p>
+    <w:p>
+      <w:pPr>
+        <w:ind w:left="454" w:hanging="454"/>
+      </w:pPr>
+      <w:r>
+        <w:t xml:space="preserve">El mapa del </w:t>
+      </w:r>
+      <w:r>
+        <w:t>sitio</w:t>
+      </w:r>
+      <w:r>
+        <w:t xml:space="preserve"> web que voy a utilizar será el siguiente:</w:t>
+      </w:r>
     </w:p>
     <w:p>
       <w:pPr>
@@ -7921,7 +8494,7 @@
                     <pic:cNvPicPr/>
                   </pic:nvPicPr>
                   <pic:blipFill>
-                    <a:blip r:embed="rId33"/>
+                    <a:blip r:embed="rId35"/>
                     <a:stretch>
                       <a:fillRect/>
                     </a:stretch>
@@ -8081,7 +8654,7 @@
         <w:tab/>
         <w:t xml:space="preserve">Se puede seguir el desarrollo del proyecto, así como ver información técnica de la propia aplicación en el siguiente enlace: </w:t>
       </w:r>
-      <w:hyperlink r:id="rId34" w:history="1">
+      <w:hyperlink r:id="rId36" w:history="1">
         <w:r>
           <w:rPr>
             <w:rStyle w:val="Hipervnculo"/>
@@ -8110,9 +8683,23 @@
           <w:i/>
           <w:iCs/>
         </w:rPr>
-        <w:t xml:space="preserve">Nota: El repositorio de GitHub es privado y no se cuenta con una licencia CC, por lo que se debe solicitar el acceso al mismo enviando un mensaje al correo </w:t>
-      </w:r>
-      <w:hyperlink r:id="rId35" w:history="1">
+        <w:t>Nota: El repositorio de GitHub es privado, por lo que se debe solicitar el acceso al mismo enviando un correo</w:t>
+      </w:r>
+      <w:r>
+        <w:rPr>
+          <w:i/>
+          <w:iCs/>
+        </w:rPr>
+        <w:t xml:space="preserve"> a</w:t>
+      </w:r>
+      <w:r>
+        <w:rPr>
+          <w:i/>
+          <w:iCs/>
+        </w:rPr>
+        <w:t xml:space="preserve"> </w:t>
+      </w:r>
+      <w:hyperlink r:id="rId37" w:history="1">
         <w:r>
           <w:rPr>
             <w:rStyle w:val="Hipervnculo"/>
@@ -8174,7 +8761,7 @@
       <w:r>
         <w:t xml:space="preserve">Ir a </w:t>
       </w:r>
-      <w:hyperlink r:id="rId36" w:history="1">
+      <w:hyperlink r:id="rId38" w:history="1">
         <w:r>
           <w:rPr>
             <w:rStyle w:val="Hipervnculo"/>
@@ -8201,7 +8788,7 @@
       <w:r>
         <w:t xml:space="preserve">Ir a </w:t>
       </w:r>
-      <w:hyperlink r:id="rId37" w:history="1">
+      <w:hyperlink r:id="rId39" w:history="1">
         <w:r>
           <w:rPr>
             <w:rStyle w:val="Hipervnculo"/>
@@ -8271,7 +8858,7 @@
       <w:r>
         <w:t xml:space="preserve"> y acceder a </w:t>
       </w:r>
-      <w:hyperlink r:id="rId38" w:history="1">
+      <w:hyperlink r:id="rId40" w:history="1">
         <w:r>
           <w:rPr>
             <w:rStyle w:val="Hipervnculo"/>
@@ -8316,7 +8903,7 @@
           <w:lang w:val="en-US"/>
         </w:rPr>
       </w:pPr>
-      <w:hyperlink r:id="rId39" w:history="1">
+      <w:hyperlink r:id="rId41" w:history="1">
         <w:r>
           <w:rPr>
             <w:rStyle w:val="Hipervnculo"/>
@@ -8342,7 +8929,7 @@
           <w:numId w:val="10"/>
         </w:numPr>
       </w:pPr>
-      <w:hyperlink r:id="rId40" w:history="1">
+      <w:hyperlink r:id="rId42" w:history="1">
         <w:r>
           <w:rPr>
             <w:rStyle w:val="Hipervnculo"/>
@@ -8367,7 +8954,7 @@
           <w:u w:val="none"/>
         </w:rPr>
       </w:pPr>
-      <w:hyperlink r:id="rId41" w:history="1">
+      <w:hyperlink r:id="rId43" w:history="1">
         <w:r>
           <w:rPr>
             <w:rStyle w:val="Hipervnculo"/>
@@ -8387,7 +8974,7 @@
           <w:numId w:val="10"/>
         </w:numPr>
       </w:pPr>
-      <w:hyperlink r:id="rId42" w:history="1">
+      <w:hyperlink r:id="rId44" w:history="1">
         <w:r>
           <w:rPr>
             <w:rStyle w:val="Hipervnculo"/>
@@ -8407,7 +8994,7 @@
           <w:numId w:val="10"/>
         </w:numPr>
       </w:pPr>
-      <w:hyperlink r:id="rId43" w:history="1">
+      <w:hyperlink r:id="rId45" w:history="1">
         <w:r>
           <w:rPr>
             <w:rStyle w:val="Hipervnculo"/>
@@ -8439,7 +9026,7 @@
           <w:numId w:val="10"/>
         </w:numPr>
       </w:pPr>
-      <w:hyperlink r:id="rId44" w:history="1">
+      <w:hyperlink r:id="rId46" w:history="1">
         <w:r>
           <w:rPr>
             <w:rStyle w:val="Hipervnculo"/>
@@ -8459,7 +9046,7 @@
           <w:numId w:val="10"/>
         </w:numPr>
       </w:pPr>
-      <w:hyperlink r:id="rId45" w:history="1">
+      <w:hyperlink r:id="rId47" w:history="1">
         <w:r>
           <w:rPr>
             <w:rStyle w:val="Hipervnculo"/>
@@ -8479,7 +9066,7 @@
           <w:numId w:val="10"/>
         </w:numPr>
       </w:pPr>
-      <w:hyperlink r:id="rId46" w:history="1">
+      <w:hyperlink r:id="rId48" w:history="1">
         <w:r>
           <w:rPr>
             <w:rStyle w:val="Hipervnculo"/>
@@ -8528,7 +9115,7 @@
         </w:numPr>
         <w:ind w:left="357" w:firstLine="0"/>
       </w:pPr>
-      <w:hyperlink r:id="rId47" w:history="1">
+      <w:hyperlink r:id="rId49" w:history="1">
         <w:r>
           <w:rPr>
             <w:rStyle w:val="Hipervnculo"/>
@@ -8553,7 +9140,7 @@
           <w:numId w:val="13"/>
         </w:numPr>
       </w:pPr>
-      <w:hyperlink r:id="rId48" w:history="1">
+      <w:hyperlink r:id="rId50" w:history="1">
         <w:r>
           <w:rPr>
             <w:rStyle w:val="Hipervnculo"/>
@@ -8567,7 +9154,10 @@
     </w:p>
     <w:p>
       <w:r>
-        <w:t>Librerías de Django utilizadas:</w:t>
+        <w:t>Aplicaciones</w:t>
+      </w:r>
+      <w:r>
+        <w:t xml:space="preserve"> de Django utilizadas:</w:t>
       </w:r>
     </w:p>
     <w:p>
@@ -8579,7 +9169,7 @@
         </w:numPr>
         <w:ind w:left="357" w:firstLine="0"/>
       </w:pPr>
-      <w:hyperlink r:id="rId49" w:history="1">
+      <w:hyperlink r:id="rId51" w:history="1">
         <w:r>
           <w:rPr>
             <w:rStyle w:val="Hipervnculo"/>
@@ -8623,7 +9213,7 @@
         </w:numPr>
         <w:ind w:left="357" w:firstLine="0"/>
       </w:pPr>
-      <w:hyperlink r:id="rId50" w:history="1">
+      <w:hyperlink r:id="rId52" w:history="1">
         <w:r>
           <w:rPr>
             <w:rStyle w:val="Hipervnculo"/>
@@ -8644,7 +9234,7 @@
         </w:numPr>
         <w:ind w:left="357" w:firstLine="0"/>
       </w:pPr>
-      <w:hyperlink r:id="rId51" w:history="1">
+      <w:hyperlink r:id="rId53" w:history="1">
         <w:r>
           <w:rPr>
             <w:rStyle w:val="Hipervnculo"/>
@@ -8665,7 +9255,7 @@
         </w:numPr>
         <w:ind w:left="357" w:firstLine="0"/>
       </w:pPr>
-      <w:hyperlink r:id="rId52" w:history="1">
+      <w:hyperlink r:id="rId54" w:history="1">
         <w:r>
           <w:rPr>
             <w:rStyle w:val="Hipervnculo"/>
@@ -8677,10 +9267,62 @@
         <w:t xml:space="preserve"> para la</w:t>
       </w:r>
       <w:r>
-        <w:t xml:space="preserve"> generación de datos fake.</w:t>
-      </w:r>
-    </w:p>
-    <w:p/>
+        <w:t xml:space="preserve"> generación </w:t>
+      </w:r>
+      <w:r>
+        <w:t>automática de contenido.</w:t>
+      </w:r>
+    </w:p>
+    <w:p>
+      <w:r>
+        <w:t>Librerías de JS utilizadas:</w:t>
+      </w:r>
+    </w:p>
+    <w:p>
+      <w:pPr>
+        <w:pStyle w:val="Prrafodelista"/>
+        <w:numPr>
+          <w:ilvl w:val="0"/>
+          <w:numId w:val="21"/>
+        </w:numPr>
+      </w:pPr>
+      <w:hyperlink r:id="rId55" w:history="1">
+        <w:r>
+          <w:rPr>
+            <w:rStyle w:val="Hipervnculo"/>
+          </w:rPr>
+          <w:t>chart.js</w:t>
+        </w:r>
+      </w:hyperlink>
+      <w:r>
+        <w:t xml:space="preserve"> para la generación de gráficos.</w:t>
+      </w:r>
+    </w:p>
+    <w:p>
+      <w:pPr>
+        <w:pStyle w:val="Prrafodelista"/>
+        <w:numPr>
+          <w:ilvl w:val="0"/>
+          <w:numId w:val="21"/>
+        </w:numPr>
+      </w:pPr>
+      <w:hyperlink r:id="rId56" w:history="1">
+        <w:r>
+          <w:rPr>
+            <w:rStyle w:val="Hipervnculo"/>
+          </w:rPr>
+          <w:t>aos.js</w:t>
+        </w:r>
+      </w:hyperlink>
+      <w:r>
+        <w:t xml:space="preserve"> para las animaciones.</w:t>
+      </w:r>
+    </w:p>
+    <w:p>
+      <w:pPr>
+        <w:pStyle w:val="Prrafodelista"/>
+      </w:pPr>
+    </w:p>
     <w:p>
       <w:pPr>
         <w:rPr>
@@ -8722,7 +9364,7 @@
           <w:iCs/>
           <w:noProof/>
         </w:rPr>
-        <w:t>28/01/2021</w:t>
+        <w:t>02/02/2021</w:t>
       </w:r>
       <w:r>
         <w:rPr>
@@ -8740,8 +9382,8 @@
       </w:r>
     </w:p>
     <w:sectPr>
-      <w:headerReference w:type="first" r:id="rId53"/>
-      <w:footerReference w:type="first" r:id="rId54"/>
+      <w:headerReference w:type="first" r:id="rId57"/>
+      <w:footerReference w:type="first" r:id="rId58"/>
       <w:endnotePr>
         <w:numFmt w:val="decimal"/>
       </w:endnotePr>
@@ -8790,7 +9432,6 @@
         <w:docPartUnique/>
       </w:docPartObj>
     </w:sdtPr>
-    <w:sdtEndPr/>
     <w:sdtContent>
       <w:p>
         <w:pPr>
@@ -8853,7 +9494,6 @@
         <w:docPartUnique/>
       </w:docPartObj>
     </w:sdtPr>
-    <w:sdtEndPr/>
     <w:sdtContent>
       <w:p>
         <w:pPr>
@@ -8971,6 +9611,119 @@
 <file path=word/numbering.xml><?xml version="1.0" encoding="utf-8"?>
 <w:numbering xmlns:wpc="http://schemas.microsoft.com/office/word/2010/wordprocessingCanvas" xmlns:cx="http://schemas.microsoft.com/office/drawing/2014/chartex" xmlns:cx1="http://schemas.microsoft.com/office/drawing/2015/9/8/chartex" xmlns:cx2="http://schemas.microsoft.com/office/drawing/2015/10/21/chartex" xmlns:cx3="http://schemas.microsoft.com/office/drawing/2016/5/9/chartex" xmlns:cx4="http://schemas.microsoft.com/office/drawing/2016/5/10/chartex" xmlns:cx5="http://schemas.microsoft.com/office/drawing/2016/5/11/chartex" xmlns:cx6="http://schemas.microsoft.com/office/drawing/2016/5/12/chartex" xmlns:cx7="http://schemas.microsoft.com/office/drawing/2016/5/13/chartex" xmlns:cx8="http://schemas.microsoft.com/office/drawing/2016/5/14/chartex" xmlns:mc="http://schemas.openxmlformats.org/markup-compatibility/2006" xmlns:aink="http://schemas.microsoft.com/office/drawing/2016/ink" xmlns:am3d="http://schemas.microsoft.com/office/drawing/2017/model3d" xmlns:o="urn:schemas-microsoft-com:office:office" xmlns:r="http://schemas.openxmlformats.org/officeDocument/2006/relationships" xmlns:m="http://schemas.openxmlformats.org/officeDocument/2006/math" xmlns:v="urn:schemas-microsoft-com:vml" xmlns:wp14="http://schemas.microsoft.com/office/word/2010/wordprocessingDrawing" xmlns:wp="http://schemas.openxmlformats.org/drawingml/2006/wordprocessingDrawing" xmlns:w10="urn:schemas-microsoft-com:office:word" xmlns:w="http://schemas.openxmlformats.org/wordprocessingml/2006/main" xmlns:w14="http://schemas.microsoft.com/office/word/2010/wordml" xmlns:w15="http://schemas.microsoft.com/office/word/2012/wordml" xmlns:w16cex="http://schemas.microsoft.com/office/word/2018/wordml/cex" xmlns:w16cid="http://schemas.microsoft.com/office/word/2016/wordml/cid" xmlns:w16="http://schemas.microsoft.com/office/word/2018/wordml" xmlns:w16se="http://schemas.microsoft.com/office/word/2015/wordml/symex" xmlns:wpg="http://schemas.microsoft.com/office/word/2010/wordprocessingGroup" xmlns:wpi="http://schemas.microsoft.com/office/word/2010/wordprocessingInk" xmlns:wne="http://schemas.microsoft.com/office/word/2006/wordml" xmlns:wps="http://schemas.microsoft.com/office/word/2010/wordprocessingShape" mc:Ignorable="w14 w15 w16se w16cid w16 w16cex wp14">
   <w:abstractNum w:abstractNumId="0" w15:restartNumberingAfterBreak="0">
+    <w:nsid w:val="001E2464"/>
+    <w:multiLevelType w:val="hybridMultilevel"/>
+    <w:tmpl w:val="8278D88C"/>
+    <w:lvl w:ilvl="0" w:tplc="0C0A0001">
+      <w:start w:val="1"/>
+      <w:numFmt w:val="bullet"/>
+      <w:lvlText w:val=""/>
+      <w:lvlJc w:val="left"/>
+      <w:pPr>
+        <w:ind w:left="720" w:hanging="360"/>
+      </w:pPr>
+      <w:rPr>
+        <w:rFonts w:ascii="Symbol" w:hAnsi="Symbol" w:hint="default"/>
+      </w:rPr>
+    </w:lvl>
+    <w:lvl w:ilvl="1" w:tplc="0C0A0003" w:tentative="1">
+      <w:start w:val="1"/>
+      <w:numFmt w:val="bullet"/>
+      <w:lvlText w:val="o"/>
+      <w:lvlJc w:val="left"/>
+      <w:pPr>
+        <w:ind w:left="1440" w:hanging="360"/>
+      </w:pPr>
+      <w:rPr>
+        <w:rFonts w:ascii="Courier New" w:hAnsi="Courier New" w:cs="Courier New" w:hint="default"/>
+      </w:rPr>
+    </w:lvl>
+    <w:lvl w:ilvl="2" w:tplc="0C0A0005" w:tentative="1">
+      <w:start w:val="1"/>
+      <w:numFmt w:val="bullet"/>
+      <w:lvlText w:val=""/>
+      <w:lvlJc w:val="left"/>
+      <w:pPr>
+        <w:ind w:left="2160" w:hanging="360"/>
+      </w:pPr>
+      <w:rPr>
+        <w:rFonts w:ascii="Wingdings" w:hAnsi="Wingdings" w:hint="default"/>
+      </w:rPr>
+    </w:lvl>
+    <w:lvl w:ilvl="3" w:tplc="0C0A0001" w:tentative="1">
+      <w:start w:val="1"/>
+      <w:numFmt w:val="bullet"/>
+      <w:lvlText w:val=""/>
+      <w:lvlJc w:val="left"/>
+      <w:pPr>
+        <w:ind w:left="2880" w:hanging="360"/>
+      </w:pPr>
+      <w:rPr>
+        <w:rFonts w:ascii="Symbol" w:hAnsi="Symbol" w:hint="default"/>
+      </w:rPr>
+    </w:lvl>
+    <w:lvl w:ilvl="4" w:tplc="0C0A0003" w:tentative="1">
+      <w:start w:val="1"/>
+      <w:numFmt w:val="bullet"/>
+      <w:lvlText w:val="o"/>
+      <w:lvlJc w:val="left"/>
+      <w:pPr>
+        <w:ind w:left="3600" w:hanging="360"/>
+      </w:pPr>
+      <w:rPr>
+        <w:rFonts w:ascii="Courier New" w:hAnsi="Courier New" w:cs="Courier New" w:hint="default"/>
+      </w:rPr>
+    </w:lvl>
+    <w:lvl w:ilvl="5" w:tplc="0C0A0005" w:tentative="1">
+      <w:start w:val="1"/>
+      <w:numFmt w:val="bullet"/>
+      <w:lvlText w:val=""/>
+      <w:lvlJc w:val="left"/>
+      <w:pPr>
+        <w:ind w:left="4320" w:hanging="360"/>
+      </w:pPr>
+      <w:rPr>
+        <w:rFonts w:ascii="Wingdings" w:hAnsi="Wingdings" w:hint="default"/>
+      </w:rPr>
+    </w:lvl>
+    <w:lvl w:ilvl="6" w:tplc="0C0A0001" w:tentative="1">
+      <w:start w:val="1"/>
+      <w:numFmt w:val="bullet"/>
+      <w:lvlText w:val=""/>
+      <w:lvlJc w:val="left"/>
+      <w:pPr>
+        <w:ind w:left="5040" w:hanging="360"/>
+      </w:pPr>
+      <w:rPr>
+        <w:rFonts w:ascii="Symbol" w:hAnsi="Symbol" w:hint="default"/>
+      </w:rPr>
+    </w:lvl>
+    <w:lvl w:ilvl="7" w:tplc="0C0A0003" w:tentative="1">
+      <w:start w:val="1"/>
+      <w:numFmt w:val="bullet"/>
+      <w:lvlText w:val="o"/>
+      <w:lvlJc w:val="left"/>
+      <w:pPr>
+        <w:ind w:left="5760" w:hanging="360"/>
+      </w:pPr>
+      <w:rPr>
+        <w:rFonts w:ascii="Courier New" w:hAnsi="Courier New" w:cs="Courier New" w:hint="default"/>
+      </w:rPr>
+    </w:lvl>
+    <w:lvl w:ilvl="8" w:tplc="0C0A0005" w:tentative="1">
+      <w:start w:val="1"/>
+      <w:numFmt w:val="bullet"/>
+      <w:lvlText w:val=""/>
+      <w:lvlJc w:val="left"/>
+      <w:pPr>
+        <w:ind w:left="6480" w:hanging="360"/>
+      </w:pPr>
+      <w:rPr>
+        <w:rFonts w:ascii="Wingdings" w:hAnsi="Wingdings" w:hint="default"/>
+      </w:rPr>
+    </w:lvl>
+  </w:abstractNum>
+  <w:abstractNum w:abstractNumId="1" w15:restartNumberingAfterBreak="0">
     <w:nsid w:val="0DAD61E7"/>
     <w:multiLevelType w:val="hybridMultilevel"/>
     <w:tmpl w:val="FBC0BB62"/>
@@ -9060,7 +9813,7 @@
       </w:pPr>
     </w:lvl>
   </w:abstractNum>
-  <w:abstractNum w:abstractNumId="1" w15:restartNumberingAfterBreak="0">
+  <w:abstractNum w:abstractNumId="2" w15:restartNumberingAfterBreak="0">
     <w:nsid w:val="1BC1018C"/>
     <w:multiLevelType w:val="hybridMultilevel"/>
     <w:tmpl w:val="EBDACC28"/>
@@ -9173,7 +9926,7 @@
       </w:rPr>
     </w:lvl>
   </w:abstractNum>
-  <w:abstractNum w:abstractNumId="2" w15:restartNumberingAfterBreak="0">
+  <w:abstractNum w:abstractNumId="3" w15:restartNumberingAfterBreak="0">
     <w:nsid w:val="245E51DB"/>
     <w:multiLevelType w:val="hybridMultilevel"/>
     <w:tmpl w:val="108E93C0"/>
@@ -9286,7 +10039,7 @@
       </w:rPr>
     </w:lvl>
   </w:abstractNum>
-  <w:abstractNum w:abstractNumId="3" w15:restartNumberingAfterBreak="0">
+  <w:abstractNum w:abstractNumId="4" w15:restartNumberingAfterBreak="0">
     <w:nsid w:val="2D5376A3"/>
     <w:multiLevelType w:val="hybridMultilevel"/>
     <w:tmpl w:val="31700E9C"/>
@@ -9399,7 +10152,7 @@
       </w:rPr>
     </w:lvl>
   </w:abstractNum>
-  <w:abstractNum w:abstractNumId="4" w15:restartNumberingAfterBreak="0">
+  <w:abstractNum w:abstractNumId="5" w15:restartNumberingAfterBreak="0">
     <w:nsid w:val="30B13F78"/>
     <w:multiLevelType w:val="hybridMultilevel"/>
     <w:tmpl w:val="6282AC00"/>
@@ -9512,7 +10265,7 @@
       </w:rPr>
     </w:lvl>
   </w:abstractNum>
-  <w:abstractNum w:abstractNumId="5" w15:restartNumberingAfterBreak="0">
+  <w:abstractNum w:abstractNumId="6" w15:restartNumberingAfterBreak="0">
     <w:nsid w:val="424D5767"/>
     <w:multiLevelType w:val="hybridMultilevel"/>
     <w:tmpl w:val="BB6A4DF8"/>
@@ -9625,7 +10378,120 @@
       </w:rPr>
     </w:lvl>
   </w:abstractNum>
-  <w:abstractNum w:abstractNumId="6" w15:restartNumberingAfterBreak="0">
+  <w:abstractNum w:abstractNumId="7" w15:restartNumberingAfterBreak="0">
+    <w:nsid w:val="432764D7"/>
+    <w:multiLevelType w:val="hybridMultilevel"/>
+    <w:tmpl w:val="946C7640"/>
+    <w:lvl w:ilvl="0" w:tplc="0C0A0001">
+      <w:start w:val="1"/>
+      <w:numFmt w:val="bullet"/>
+      <w:lvlText w:val=""/>
+      <w:lvlJc w:val="left"/>
+      <w:pPr>
+        <w:ind w:left="720" w:hanging="360"/>
+      </w:pPr>
+      <w:rPr>
+        <w:rFonts w:ascii="Symbol" w:hAnsi="Symbol" w:hint="default"/>
+      </w:rPr>
+    </w:lvl>
+    <w:lvl w:ilvl="1" w:tplc="0C0A0003" w:tentative="1">
+      <w:start w:val="1"/>
+      <w:numFmt w:val="bullet"/>
+      <w:lvlText w:val="o"/>
+      <w:lvlJc w:val="left"/>
+      <w:pPr>
+        <w:ind w:left="1440" w:hanging="360"/>
+      </w:pPr>
+      <w:rPr>
+        <w:rFonts w:ascii="Courier New" w:hAnsi="Courier New" w:cs="Courier New" w:hint="default"/>
+      </w:rPr>
+    </w:lvl>
+    <w:lvl w:ilvl="2" w:tplc="0C0A0005" w:tentative="1">
+      <w:start w:val="1"/>
+      <w:numFmt w:val="bullet"/>
+      <w:lvlText w:val=""/>
+      <w:lvlJc w:val="left"/>
+      <w:pPr>
+        <w:ind w:left="2160" w:hanging="360"/>
+      </w:pPr>
+      <w:rPr>
+        <w:rFonts w:ascii="Wingdings" w:hAnsi="Wingdings" w:hint="default"/>
+      </w:rPr>
+    </w:lvl>
+    <w:lvl w:ilvl="3" w:tplc="0C0A0001" w:tentative="1">
+      <w:start w:val="1"/>
+      <w:numFmt w:val="bullet"/>
+      <w:lvlText w:val=""/>
+      <w:lvlJc w:val="left"/>
+      <w:pPr>
+        <w:ind w:left="2880" w:hanging="360"/>
+      </w:pPr>
+      <w:rPr>
+        <w:rFonts w:ascii="Symbol" w:hAnsi="Symbol" w:hint="default"/>
+      </w:rPr>
+    </w:lvl>
+    <w:lvl w:ilvl="4" w:tplc="0C0A0003" w:tentative="1">
+      <w:start w:val="1"/>
+      <w:numFmt w:val="bullet"/>
+      <w:lvlText w:val="o"/>
+      <w:lvlJc w:val="left"/>
+      <w:pPr>
+        <w:ind w:left="3600" w:hanging="360"/>
+      </w:pPr>
+      <w:rPr>
+        <w:rFonts w:ascii="Courier New" w:hAnsi="Courier New" w:cs="Courier New" w:hint="default"/>
+      </w:rPr>
+    </w:lvl>
+    <w:lvl w:ilvl="5" w:tplc="0C0A0005" w:tentative="1">
+      <w:start w:val="1"/>
+      <w:numFmt w:val="bullet"/>
+      <w:lvlText w:val=""/>
+      <w:lvlJc w:val="left"/>
+      <w:pPr>
+        <w:ind w:left="4320" w:hanging="360"/>
+      </w:pPr>
+      <w:rPr>
+        <w:rFonts w:ascii="Wingdings" w:hAnsi="Wingdings" w:hint="default"/>
+      </w:rPr>
+    </w:lvl>
+    <w:lvl w:ilvl="6" w:tplc="0C0A0001" w:tentative="1">
+      <w:start w:val="1"/>
+      <w:numFmt w:val="bullet"/>
+      <w:lvlText w:val=""/>
+      <w:lvlJc w:val="left"/>
+      <w:pPr>
+        <w:ind w:left="5040" w:hanging="360"/>
+      </w:pPr>
+      <w:rPr>
+        <w:rFonts w:ascii="Symbol" w:hAnsi="Symbol" w:hint="default"/>
+      </w:rPr>
+    </w:lvl>
+    <w:lvl w:ilvl="7" w:tplc="0C0A0003" w:tentative="1">
+      <w:start w:val="1"/>
+      <w:numFmt w:val="bullet"/>
+      <w:lvlText w:val="o"/>
+      <w:lvlJc w:val="left"/>
+      <w:pPr>
+        <w:ind w:left="5760" w:hanging="360"/>
+      </w:pPr>
+      <w:rPr>
+        <w:rFonts w:ascii="Courier New" w:hAnsi="Courier New" w:cs="Courier New" w:hint="default"/>
+      </w:rPr>
+    </w:lvl>
+    <w:lvl w:ilvl="8" w:tplc="0C0A0005" w:tentative="1">
+      <w:start w:val="1"/>
+      <w:numFmt w:val="bullet"/>
+      <w:lvlText w:val=""/>
+      <w:lvlJc w:val="left"/>
+      <w:pPr>
+        <w:ind w:left="6480" w:hanging="360"/>
+      </w:pPr>
+      <w:rPr>
+        <w:rFonts w:ascii="Wingdings" w:hAnsi="Wingdings" w:hint="default"/>
+      </w:rPr>
+    </w:lvl>
+  </w:abstractNum>
+  <w:abstractNum w:abstractNumId="8" w15:restartNumberingAfterBreak="0">
     <w:nsid w:val="4CAE6CC5"/>
     <w:multiLevelType w:val="hybridMultilevel"/>
     <w:tmpl w:val="16008736"/>
@@ -9738,7 +10604,7 @@
       </w:rPr>
     </w:lvl>
   </w:abstractNum>
-  <w:abstractNum w:abstractNumId="7" w15:restartNumberingAfterBreak="0">
+  <w:abstractNum w:abstractNumId="9" w15:restartNumberingAfterBreak="0">
     <w:nsid w:val="4EB71577"/>
     <w:multiLevelType w:val="hybridMultilevel"/>
     <w:tmpl w:val="0D7EDE22"/>
@@ -9828,7 +10694,7 @@
       </w:pPr>
     </w:lvl>
   </w:abstractNum>
-  <w:abstractNum w:abstractNumId="8" w15:restartNumberingAfterBreak="0">
+  <w:abstractNum w:abstractNumId="10" w15:restartNumberingAfterBreak="0">
     <w:nsid w:val="54C12A01"/>
     <w:multiLevelType w:val="hybridMultilevel"/>
     <w:tmpl w:val="306AA11A"/>
@@ -9941,10 +10807,10 @@
       </w:rPr>
     </w:lvl>
   </w:abstractNum>
-  <w:abstractNum w:abstractNumId="9" w15:restartNumberingAfterBreak="0">
+  <w:abstractNum w:abstractNumId="11" w15:restartNumberingAfterBreak="0">
     <w:nsid w:val="58A2122F"/>
     <w:multiLevelType w:val="hybridMultilevel"/>
-    <w:tmpl w:val="180A7D4A"/>
+    <w:tmpl w:val="E3BE6B72"/>
     <w:lvl w:ilvl="0" w:tplc="0C0A0001">
       <w:start w:val="1"/>
       <w:numFmt w:val="bullet"/>
@@ -9957,104 +10823,104 @@
         <w:rFonts w:ascii="Symbol" w:hAnsi="Symbol" w:hint="default"/>
       </w:rPr>
     </w:lvl>
-    <w:lvl w:ilvl="1" w:tplc="0C0A0003" w:tentative="1">
+    <w:lvl w:ilvl="1" w:tplc="26E0AF5C">
+      <w:start w:val="1"/>
+      <w:numFmt w:val="bullet"/>
+      <w:lvlText w:val=""/>
+      <w:lvlJc w:val="left"/>
+      <w:pPr>
+        <w:ind w:left="1440" w:hanging="360"/>
+      </w:pPr>
+      <w:rPr>
+        <w:rFonts w:ascii="Symbol" w:hAnsi="Symbol" w:hint="default"/>
+      </w:rPr>
+    </w:lvl>
+    <w:lvl w:ilvl="2" w:tplc="0C0A0005" w:tentative="1">
+      <w:start w:val="1"/>
+      <w:numFmt w:val="bullet"/>
+      <w:lvlText w:val=""/>
+      <w:lvlJc w:val="left"/>
+      <w:pPr>
+        <w:ind w:left="2160" w:hanging="360"/>
+      </w:pPr>
+      <w:rPr>
+        <w:rFonts w:ascii="Wingdings" w:hAnsi="Wingdings" w:hint="default"/>
+      </w:rPr>
+    </w:lvl>
+    <w:lvl w:ilvl="3" w:tplc="0C0A0001" w:tentative="1">
+      <w:start w:val="1"/>
+      <w:numFmt w:val="bullet"/>
+      <w:lvlText w:val=""/>
+      <w:lvlJc w:val="left"/>
+      <w:pPr>
+        <w:ind w:left="2880" w:hanging="360"/>
+      </w:pPr>
+      <w:rPr>
+        <w:rFonts w:ascii="Symbol" w:hAnsi="Symbol" w:hint="default"/>
+      </w:rPr>
+    </w:lvl>
+    <w:lvl w:ilvl="4" w:tplc="0C0A0003" w:tentative="1">
       <w:start w:val="1"/>
       <w:numFmt w:val="bullet"/>
       <w:lvlText w:val="o"/>
       <w:lvlJc w:val="left"/>
       <w:pPr>
-        <w:ind w:left="1440" w:hanging="360"/>
+        <w:ind w:left="3600" w:hanging="360"/>
       </w:pPr>
       <w:rPr>
         <w:rFonts w:ascii="Courier New" w:hAnsi="Courier New" w:cs="Courier New" w:hint="default"/>
       </w:rPr>
     </w:lvl>
-    <w:lvl w:ilvl="2" w:tplc="0C0A0005" w:tentative="1">
+    <w:lvl w:ilvl="5" w:tplc="0C0A0005" w:tentative="1">
       <w:start w:val="1"/>
       <w:numFmt w:val="bullet"/>
       <w:lvlText w:val=""/>
       <w:lvlJc w:val="left"/>
       <w:pPr>
-        <w:ind w:left="2160" w:hanging="360"/>
+        <w:ind w:left="4320" w:hanging="360"/>
       </w:pPr>
       <w:rPr>
         <w:rFonts w:ascii="Wingdings" w:hAnsi="Wingdings" w:hint="default"/>
       </w:rPr>
     </w:lvl>
-    <w:lvl w:ilvl="3" w:tplc="0C0A0001" w:tentative="1">
+    <w:lvl w:ilvl="6" w:tplc="0C0A0001" w:tentative="1">
       <w:start w:val="1"/>
       <w:numFmt w:val="bullet"/>
       <w:lvlText w:val=""/>
       <w:lvlJc w:val="left"/>
       <w:pPr>
-        <w:ind w:left="2880" w:hanging="360"/>
+        <w:ind w:left="5040" w:hanging="360"/>
       </w:pPr>
       <w:rPr>
         <w:rFonts w:ascii="Symbol" w:hAnsi="Symbol" w:hint="default"/>
       </w:rPr>
     </w:lvl>
-    <w:lvl w:ilvl="4" w:tplc="0C0A0003" w:tentative="1">
+    <w:lvl w:ilvl="7" w:tplc="0C0A0003" w:tentative="1">
       <w:start w:val="1"/>
       <w:numFmt w:val="bullet"/>
       <w:lvlText w:val="o"/>
       <w:lvlJc w:val="left"/>
       <w:pPr>
-        <w:ind w:left="3600" w:hanging="360"/>
+        <w:ind w:left="5760" w:hanging="360"/>
       </w:pPr>
       <w:rPr>
         <w:rFonts w:ascii="Courier New" w:hAnsi="Courier New" w:cs="Courier New" w:hint="default"/>
       </w:rPr>
     </w:lvl>
-    <w:lvl w:ilvl="5" w:tplc="0C0A0005" w:tentative="1">
+    <w:lvl w:ilvl="8" w:tplc="0C0A0005" w:tentative="1">
       <w:start w:val="1"/>
       <w:numFmt w:val="bullet"/>
       <w:lvlText w:val=""/>
       <w:lvlJc w:val="left"/>
       <w:pPr>
-        <w:ind w:left="4320" w:hanging="360"/>
+        <w:ind w:left="6480" w:hanging="360"/>
       </w:pPr>
       <w:rPr>
         <w:rFonts w:ascii="Wingdings" w:hAnsi="Wingdings" w:hint="default"/>
       </w:rPr>
     </w:lvl>
-    <w:lvl w:ilvl="6" w:tplc="0C0A0001" w:tentative="1">
-      <w:start w:val="1"/>
-      <w:numFmt w:val="bullet"/>
-      <w:lvlText w:val=""/>
-      <w:lvlJc w:val="left"/>
-      <w:pPr>
-        <w:ind w:left="5040" w:hanging="360"/>
-      </w:pPr>
-      <w:rPr>
-        <w:rFonts w:ascii="Symbol" w:hAnsi="Symbol" w:hint="default"/>
-      </w:rPr>
-    </w:lvl>
-    <w:lvl w:ilvl="7" w:tplc="0C0A0003" w:tentative="1">
-      <w:start w:val="1"/>
-      <w:numFmt w:val="bullet"/>
-      <w:lvlText w:val="o"/>
-      <w:lvlJc w:val="left"/>
-      <w:pPr>
-        <w:ind w:left="5760" w:hanging="360"/>
-      </w:pPr>
-      <w:rPr>
-        <w:rFonts w:ascii="Courier New" w:hAnsi="Courier New" w:cs="Courier New" w:hint="default"/>
-      </w:rPr>
-    </w:lvl>
-    <w:lvl w:ilvl="8" w:tplc="0C0A0005" w:tentative="1">
-      <w:start w:val="1"/>
-      <w:numFmt w:val="bullet"/>
-      <w:lvlText w:val=""/>
-      <w:lvlJc w:val="left"/>
-      <w:pPr>
-        <w:ind w:left="6480" w:hanging="360"/>
-      </w:pPr>
-      <w:rPr>
-        <w:rFonts w:ascii="Wingdings" w:hAnsi="Wingdings" w:hint="default"/>
-      </w:rPr>
-    </w:lvl>
   </w:abstractNum>
-  <w:abstractNum w:abstractNumId="10" w15:restartNumberingAfterBreak="0">
+  <w:abstractNum w:abstractNumId="12" w15:restartNumberingAfterBreak="0">
     <w:nsid w:val="5A356A95"/>
     <w:multiLevelType w:val="hybridMultilevel"/>
     <w:tmpl w:val="5FAE06C0"/>
@@ -10167,7 +11033,7 @@
       </w:rPr>
     </w:lvl>
   </w:abstractNum>
-  <w:abstractNum w:abstractNumId="11" w15:restartNumberingAfterBreak="0">
+  <w:abstractNum w:abstractNumId="13" w15:restartNumberingAfterBreak="0">
     <w:nsid w:val="620F294E"/>
     <w:multiLevelType w:val="hybridMultilevel"/>
     <w:tmpl w:val="8166B266"/>
@@ -10280,7 +11146,7 @@
       </w:rPr>
     </w:lvl>
   </w:abstractNum>
-  <w:abstractNum w:abstractNumId="12" w15:restartNumberingAfterBreak="0">
+  <w:abstractNum w:abstractNumId="14" w15:restartNumberingAfterBreak="0">
     <w:nsid w:val="62855454"/>
     <w:multiLevelType w:val="hybridMultilevel"/>
     <w:tmpl w:val="CC78CE06"/>
@@ -10393,7 +11259,7 @@
       </w:rPr>
     </w:lvl>
   </w:abstractNum>
-  <w:abstractNum w:abstractNumId="13" w15:restartNumberingAfterBreak="0">
+  <w:abstractNum w:abstractNumId="15" w15:restartNumberingAfterBreak="0">
     <w:nsid w:val="65704508"/>
     <w:multiLevelType w:val="hybridMultilevel"/>
     <w:tmpl w:val="174291AE"/>
@@ -10506,7 +11372,7 @@
       </w:rPr>
     </w:lvl>
   </w:abstractNum>
-  <w:abstractNum w:abstractNumId="14" w15:restartNumberingAfterBreak="0">
+  <w:abstractNum w:abstractNumId="16" w15:restartNumberingAfterBreak="0">
     <w:nsid w:val="69437453"/>
     <w:multiLevelType w:val="hybridMultilevel"/>
     <w:tmpl w:val="EDB62190"/>
@@ -10619,7 +11485,7 @@
       </w:rPr>
     </w:lvl>
   </w:abstractNum>
-  <w:abstractNum w:abstractNumId="15" w15:restartNumberingAfterBreak="0">
+  <w:abstractNum w:abstractNumId="17" w15:restartNumberingAfterBreak="0">
     <w:nsid w:val="6FAC5AD6"/>
     <w:multiLevelType w:val="multilevel"/>
     <w:tmpl w:val="0C0A001F"/>
@@ -10705,7 +11571,7 @@
       </w:pPr>
     </w:lvl>
   </w:abstractNum>
-  <w:abstractNum w:abstractNumId="16" w15:restartNumberingAfterBreak="0">
+  <w:abstractNum w:abstractNumId="18" w15:restartNumberingAfterBreak="0">
     <w:nsid w:val="71BD354E"/>
     <w:multiLevelType w:val="hybridMultilevel"/>
     <w:tmpl w:val="C08436BC"/>
@@ -10818,7 +11684,7 @@
       </w:rPr>
     </w:lvl>
   </w:abstractNum>
-  <w:abstractNum w:abstractNumId="17" w15:restartNumberingAfterBreak="0">
+  <w:abstractNum w:abstractNumId="19" w15:restartNumberingAfterBreak="0">
     <w:nsid w:val="72881694"/>
     <w:multiLevelType w:val="hybridMultilevel"/>
     <w:tmpl w:val="DE364164"/>
@@ -10931,7 +11797,7 @@
       </w:rPr>
     </w:lvl>
   </w:abstractNum>
-  <w:abstractNum w:abstractNumId="18" w15:restartNumberingAfterBreak="0">
+  <w:abstractNum w:abstractNumId="20" w15:restartNumberingAfterBreak="0">
     <w:nsid w:val="792E34F0"/>
     <w:multiLevelType w:val="hybridMultilevel"/>
     <w:tmpl w:val="2D8A8BAA"/>
@@ -11044,7 +11910,7 @@
       </w:rPr>
     </w:lvl>
   </w:abstractNum>
-  <w:abstractNum w:abstractNumId="19" w15:restartNumberingAfterBreak="0">
+  <w:abstractNum w:abstractNumId="21" w15:restartNumberingAfterBreak="0">
     <w:nsid w:val="7CA75EE4"/>
     <w:multiLevelType w:val="hybridMultilevel"/>
     <w:tmpl w:val="51EE8046"/>
@@ -11158,64 +12024,70 @@
     </w:lvl>
   </w:abstractNum>
   <w:num w:numId="1">
+    <w:abstractNumId w:val="10"/>
+  </w:num>
+  <w:num w:numId="2">
+    <w:abstractNumId w:val="4"/>
+  </w:num>
+  <w:num w:numId="3">
+    <w:abstractNumId w:val="2"/>
+  </w:num>
+  <w:num w:numId="4">
+    <w:abstractNumId w:val="12"/>
+  </w:num>
+  <w:num w:numId="5">
+    <w:abstractNumId w:val="9"/>
+  </w:num>
+  <w:num w:numId="6">
+    <w:abstractNumId w:val="1"/>
+  </w:num>
+  <w:num w:numId="7">
     <w:abstractNumId w:val="8"/>
   </w:num>
-  <w:num w:numId="2">
+  <w:num w:numId="8">
+    <w:abstractNumId w:val="6"/>
+  </w:num>
+  <w:num w:numId="9">
+    <w:abstractNumId w:val="20"/>
+  </w:num>
+  <w:num w:numId="10">
+    <w:abstractNumId w:val="19"/>
+  </w:num>
+  <w:num w:numId="11">
+    <w:abstractNumId w:val="18"/>
+  </w:num>
+  <w:num w:numId="12">
+    <w:abstractNumId w:val="13"/>
+  </w:num>
+  <w:num w:numId="13">
+    <w:abstractNumId w:val="16"/>
+  </w:num>
+  <w:num w:numId="14">
+    <w:abstractNumId w:val="21"/>
+  </w:num>
+  <w:num w:numId="15">
+    <w:abstractNumId w:val="14"/>
+  </w:num>
+  <w:num w:numId="16">
     <w:abstractNumId w:val="3"/>
   </w:num>
-  <w:num w:numId="3">
-    <w:abstractNumId w:val="1"/>
+  <w:num w:numId="17">
+    <w:abstractNumId w:val="11"/>
   </w:num>
-  <w:num w:numId="4">
-    <w:abstractNumId w:val="10"/>
+  <w:num w:numId="18">
+    <w:abstractNumId w:val="17"/>
   </w:num>
-  <w:num w:numId="5">
+  <w:num w:numId="19">
+    <w:abstractNumId w:val="15"/>
+  </w:num>
+  <w:num w:numId="20">
+    <w:abstractNumId w:val="5"/>
+  </w:num>
+  <w:num w:numId="21">
     <w:abstractNumId w:val="7"/>
   </w:num>
-  <w:num w:numId="6">
+  <w:num w:numId="22">
     <w:abstractNumId w:val="0"/>
-  </w:num>
-  <w:num w:numId="7">
-    <w:abstractNumId w:val="6"/>
-  </w:num>
-  <w:num w:numId="8">
-    <w:abstractNumId w:val="5"/>
-  </w:num>
-  <w:num w:numId="9">
-    <w:abstractNumId w:val="18"/>
-  </w:num>
-  <w:num w:numId="10">
-    <w:abstractNumId w:val="17"/>
-  </w:num>
-  <w:num w:numId="11">
-    <w:abstractNumId w:val="16"/>
-  </w:num>
-  <w:num w:numId="12">
-    <w:abstractNumId w:val="11"/>
-  </w:num>
-  <w:num w:numId="13">
-    <w:abstractNumId w:val="14"/>
-  </w:num>
-  <w:num w:numId="14">
-    <w:abstractNumId w:val="19"/>
-  </w:num>
-  <w:num w:numId="15">
-    <w:abstractNumId w:val="12"/>
-  </w:num>
-  <w:num w:numId="16">
-    <w:abstractNumId w:val="2"/>
-  </w:num>
-  <w:num w:numId="17">
-    <w:abstractNumId w:val="9"/>
-  </w:num>
-  <w:num w:numId="18">
-    <w:abstractNumId w:val="15"/>
-  </w:num>
-  <w:num w:numId="19">
-    <w:abstractNumId w:val="13"/>
-  </w:num>
-  <w:num w:numId="20">
-    <w:abstractNumId w:val="4"/>
   </w:num>
   <w:numIdMacAtCleanup w:val="16"/>
 </w:numbering>

--- a/docs/proyecto_dear_diary_759090_Adrián_Lizaga_v2.docx
+++ b/docs/proyecto_dear_diary_759090_Adrián_Lizaga_v2.docx
@@ -326,7 +326,7 @@
           <w:sz w:val="32"/>
           <w:szCs w:val="32"/>
         </w:rPr>
-        <w:t>02/02/2021</w:t>
+        <w:t>03/02/2021</w:t>
       </w:r>
       <w:r>
         <w:rPr>
@@ -1064,7 +1064,7 @@
             <w:noProof/>
             <w:webHidden/>
           </w:rPr>
-          <w:t>13</w:t>
+          <w:t>14</w:t>
         </w:r>
         <w:r>
           <w:rPr>
@@ -1137,7 +1137,7 @@
             <w:noProof/>
             <w:webHidden/>
           </w:rPr>
-          <w:t>14</w:t>
+          <w:t>15</w:t>
         </w:r>
         <w:r>
           <w:rPr>
@@ -1210,7 +1210,7 @@
             <w:noProof/>
             <w:webHidden/>
           </w:rPr>
-          <w:t>14</w:t>
+          <w:t>15</w:t>
         </w:r>
         <w:r>
           <w:rPr>
@@ -1283,7 +1283,7 @@
             <w:noProof/>
             <w:webHidden/>
           </w:rPr>
-          <w:t>14</w:t>
+          <w:t>15</w:t>
         </w:r>
         <w:r>
           <w:rPr>
@@ -2668,7 +2668,13 @@
         </w:numPr>
       </w:pPr>
       <w:r>
-        <w:t xml:space="preserve">Los usuario que hayan iniciado sesión deberán poder ver </w:t>
+        <w:t>Los usuario</w:t>
+      </w:r>
+      <w:r>
+        <w:t>s</w:t>
+      </w:r>
+      <w:r>
+        <w:t xml:space="preserve"> que hayan iniciado sesión deberán poder ver </w:t>
       </w:r>
       <w:r>
         <w:t>qué</w:t>
@@ -2887,7 +2893,7 @@
         <w:spacing w:before="240"/>
       </w:pPr>
       <w:r>
-        <w:t>El UI de Dear Diary deberá tener una barra de navegación.</w:t>
+        <w:t>El UI de Dear Diary deberá tener una página de registro.</w:t>
       </w:r>
     </w:p>
     <w:p>
@@ -2907,7 +2913,7 @@
         <w:spacing w:before="240"/>
       </w:pPr>
       <w:r>
-        <w:t>El UI de Dear Diary deberá poder paginar los contenidos.</w:t>
+        <w:t>El UI de Dear Diary deberá tener una barra de navegación.</w:t>
       </w:r>
     </w:p>
     <w:p>
@@ -2927,13 +2933,7 @@
         <w:spacing w:before="240"/>
       </w:pPr>
       <w:r>
-        <w:t xml:space="preserve">El UI de Dear Diary deberá tener una </w:t>
-      </w:r>
-      <w:r>
-        <w:t>página</w:t>
-      </w:r>
-      <w:r>
-        <w:t xml:space="preserve"> de dashboard de los distintos estados de ánimo.</w:t>
+        <w:t>El UI de Dear Diary deberá poder paginar los contenidos.</w:t>
       </w:r>
     </w:p>
     <w:p>
@@ -2953,7 +2953,13 @@
         <w:spacing w:before="240"/>
       </w:pPr>
       <w:r>
-        <w:t>El UI de Dear Diary deberá tener una página de añadir un nuevo estado de ánimo.</w:t>
+        <w:t xml:space="preserve">El UI de Dear Diary deberá tener una </w:t>
+      </w:r>
+      <w:r>
+        <w:t>página</w:t>
+      </w:r>
+      <w:r>
+        <w:t xml:space="preserve"> de dashboard de los distintos estados de ánimo.</w:t>
       </w:r>
     </w:p>
     <w:p>
@@ -2973,7 +2979,7 @@
         <w:spacing w:before="240"/>
       </w:pPr>
       <w:r>
-        <w:t>El UI de Dear Diary deberá tener una página de editar un nuevo estado de ánimo.</w:t>
+        <w:t>El UI de Dear Diary deberá tener una página de añadir un nuevo estado de ánimo.</w:t>
       </w:r>
     </w:p>
     <w:p>
@@ -2993,7 +2999,7 @@
         <w:spacing w:before="240"/>
       </w:pPr>
       <w:r>
-        <w:t>El UI de Dear Diary deberá tener una página donde el usuario pueda ver su información de perfil.</w:t>
+        <w:t>El UI de Dear Diary deberá tener una página de editar un nuevo estado de ánimo.</w:t>
       </w:r>
     </w:p>
     <w:p>
@@ -3013,7 +3019,7 @@
         <w:spacing w:before="240"/>
       </w:pPr>
       <w:r>
-        <w:t>El UI de Dear Diary deberá tener una página de editar información de perfil.</w:t>
+        <w:t>El UI de Dear Diary deberá tener una página donde el usuario pueda ver su información de perfil.</w:t>
       </w:r>
     </w:p>
     <w:p>
@@ -3033,7 +3039,7 @@
         <w:spacing w:before="240"/>
       </w:pPr>
       <w:r>
-        <w:t>El UI de Dear Diary deberá tener una página de contacto.</w:t>
+        <w:t>El UI de Dear Diary deberá tener una página de editar información de perfil.</w:t>
       </w:r>
     </w:p>
     <w:p>
@@ -3053,23 +3059,15 @@
         <w:spacing w:before="240"/>
       </w:pPr>
       <w:r>
-        <w:t>El UI de Dear Diary deberá tener una página</w:t>
-      </w:r>
-      <w:r>
-        <w:t xml:space="preserve"> </w:t>
-      </w:r>
-      <w:r>
-        <w:t xml:space="preserve">de evolución diaria </w:t>
-      </w:r>
-      <w:r>
-        <w:t>donde</w:t>
-      </w:r>
-      <w:r>
-        <w:t xml:space="preserve"> </w:t>
-      </w:r>
-      <w:r>
-        <w:t>cada usuario podrá ver su media de puntuación diaria, de sus estados de ánimo.</w:t>
-      </w:r>
+        <w:t>El UI de Dear Diary deberá tener una página de contacto.</w:t>
+      </w:r>
+    </w:p>
+    <w:p>
+      <w:pPr>
+        <w:pStyle w:val="Prrafodelista"/>
+        <w:spacing w:before="240"/>
+        <w:ind w:left="680"/>
+      </w:pPr>
     </w:p>
     <w:p>
       <w:pPr>
@@ -3082,10 +3080,88 @@
       </w:pPr>
       <w:r>
         <w:lastRenderedPageBreak/>
+        <w:t>El UI de Dear Diary deberá tener una página</w:t>
+      </w:r>
+      <w:r>
+        <w:t xml:space="preserve"> </w:t>
+      </w:r>
+      <w:r>
+        <w:t xml:space="preserve">de evolución diaria </w:t>
+      </w:r>
+      <w:r>
+        <w:t>donde</w:t>
+      </w:r>
+      <w:r>
+        <w:t xml:space="preserve"> </w:t>
+      </w:r>
+      <w:r>
+        <w:t>cada usuario podrá ver su media de puntuación diaria, de sus estados de ánimo.</w:t>
+      </w:r>
+    </w:p>
+    <w:p>
+      <w:pPr>
+        <w:pStyle w:val="Prrafodelista"/>
+        <w:spacing w:before="240"/>
+        <w:ind w:left="680"/>
+      </w:pPr>
+    </w:p>
+    <w:p>
+      <w:pPr>
+        <w:pStyle w:val="Prrafodelista"/>
+        <w:numPr>
+          <w:ilvl w:val="0"/>
+          <w:numId w:val="6"/>
+        </w:numPr>
+        <w:spacing w:before="240"/>
+      </w:pPr>
+      <w:r>
         <w:t xml:space="preserve">El UI de Dear Diary deberá tener una página </w:t>
       </w:r>
       <w:r>
         <w:t>donde se podrá ver la comunidad de usuarios existente en la aplicación.</w:t>
+      </w:r>
+    </w:p>
+    <w:p>
+      <w:pPr>
+        <w:pStyle w:val="Prrafodelista"/>
+        <w:spacing w:before="240"/>
+        <w:ind w:left="680"/>
+      </w:pPr>
+    </w:p>
+    <w:p>
+      <w:pPr>
+        <w:pStyle w:val="Prrafodelista"/>
+        <w:numPr>
+          <w:ilvl w:val="0"/>
+          <w:numId w:val="6"/>
+        </w:numPr>
+        <w:spacing w:before="240"/>
+      </w:pPr>
+      <w:r>
+        <w:t xml:space="preserve">El UI de Dear Diary deberá tener una página donde se podrá ver un ranking de los usuarios que han publicado más estados de ánimo y/o </w:t>
+      </w:r>
+      <w:r>
+        <w:t>de los usuarios que mayor puntuación han otorgado a sus estados de ánimo.</w:t>
+      </w:r>
+    </w:p>
+    <w:p>
+      <w:pPr>
+        <w:pStyle w:val="Prrafodelista"/>
+        <w:spacing w:before="240"/>
+        <w:ind w:left="680"/>
+      </w:pPr>
+    </w:p>
+    <w:p>
+      <w:pPr>
+        <w:pStyle w:val="Prrafodelista"/>
+        <w:numPr>
+          <w:ilvl w:val="0"/>
+          <w:numId w:val="6"/>
+        </w:numPr>
+        <w:spacing w:before="240"/>
+      </w:pPr>
+      <w:r>
+        <w:t>El UI de Dear Diary deberá tener una página donde se podrán ver los distintos consejos emocionales publicados.</w:t>
       </w:r>
     </w:p>
     <w:p>
@@ -3576,78 +3652,6 @@
         </w:rPr>
         <w:t>.</w:t>
       </w:r>
-    </w:p>
-    <w:p>
-      <w:pPr>
-        <w:spacing w:before="240"/>
-        <w:jc w:val="center"/>
-        <w:rPr>
-          <w:i/>
-          <w:iCs/>
-          <w:sz w:val="20"/>
-          <w:szCs w:val="18"/>
-        </w:rPr>
-      </w:pPr>
-    </w:p>
-    <w:p>
-      <w:pPr>
-        <w:spacing w:before="240"/>
-        <w:jc w:val="center"/>
-        <w:rPr>
-          <w:i/>
-          <w:iCs/>
-          <w:sz w:val="20"/>
-          <w:szCs w:val="18"/>
-        </w:rPr>
-      </w:pPr>
-    </w:p>
-    <w:p>
-      <w:pPr>
-        <w:spacing w:before="240"/>
-        <w:jc w:val="center"/>
-        <w:rPr>
-          <w:i/>
-          <w:iCs/>
-          <w:sz w:val="20"/>
-          <w:szCs w:val="18"/>
-        </w:rPr>
-      </w:pPr>
-    </w:p>
-    <w:p>
-      <w:pPr>
-        <w:spacing w:before="240"/>
-        <w:jc w:val="center"/>
-        <w:rPr>
-          <w:i/>
-          <w:iCs/>
-          <w:sz w:val="20"/>
-          <w:szCs w:val="18"/>
-        </w:rPr>
-      </w:pPr>
-    </w:p>
-    <w:p>
-      <w:pPr>
-        <w:spacing w:before="240"/>
-        <w:jc w:val="center"/>
-        <w:rPr>
-          <w:i/>
-          <w:iCs/>
-          <w:sz w:val="20"/>
-          <w:szCs w:val="18"/>
-        </w:rPr>
-      </w:pPr>
-    </w:p>
-    <w:p>
-      <w:pPr>
-        <w:spacing w:before="240"/>
-        <w:jc w:val="center"/>
-        <w:rPr>
-          <w:i/>
-          <w:iCs/>
-          <w:sz w:val="20"/>
-          <w:szCs w:val="18"/>
-        </w:rPr>
-      </w:pPr>
     </w:p>
     <w:tbl>
       <w:tblPr>
@@ -6269,7 +6273,13 @@
               <w:t>Dado un usuario</w:t>
             </w:r>
             <w:r>
-              <w:t>, tras haber entrado en la aplicación, entonces deberé tener la posibilidad de cambiar el tema de la aplicación entre “modo claro” y “modo oscuro”.</w:t>
+              <w:t>, tras haber entrado en la aplicación, entonces deber</w:t>
+            </w:r>
+            <w:r>
+              <w:t>á</w:t>
+            </w:r>
+            <w:r>
+              <w:t xml:space="preserve"> tener la posibilidad de cambiar el tema de la aplicación entre “modo claro” y “modo oscuro”.</w:t>
             </w:r>
           </w:p>
         </w:tc>
@@ -7495,7 +7505,31 @@
         </w:numPr>
       </w:pPr>
       <w:r>
+        <w:t>Gráfico de líneas.</w:t>
+      </w:r>
+    </w:p>
+    <w:p>
+      <w:pPr>
+        <w:pStyle w:val="Prrafodelista"/>
+        <w:numPr>
+          <w:ilvl w:val="0"/>
+          <w:numId w:val="20"/>
+        </w:numPr>
+      </w:pPr>
+      <w:r>
         <w:t>Tabla de ranking.</w:t>
+      </w:r>
+    </w:p>
+    <w:p>
+      <w:pPr>
+        <w:pStyle w:val="Prrafodelista"/>
+        <w:numPr>
+          <w:ilvl w:val="0"/>
+          <w:numId w:val="20"/>
+        </w:numPr>
+      </w:pPr>
+      <w:r>
+        <w:t>Barra de búsqueda.</w:t>
       </w:r>
     </w:p>
     <w:p>
@@ -7675,7 +7709,7 @@
         <w:t>un</w:t>
       </w:r>
       <w:r>
-        <w:t xml:space="preserve"> estados de ánimo.</w:t>
+        <w:t xml:space="preserve"> estado de ánimo.</w:t>
       </w:r>
     </w:p>
     <w:p>
@@ -8021,6 +8055,27 @@
       </w:hyperlink>
       <w:r>
         <w:t xml:space="preserve"> - Simboliza un consejo.</w:t>
+      </w:r>
+    </w:p>
+    <w:p>
+      <w:pPr>
+        <w:pStyle w:val="Prrafodelista"/>
+        <w:numPr>
+          <w:ilvl w:val="0"/>
+          <w:numId w:val="15"/>
+        </w:numPr>
+        <w:spacing w:after="0"/>
+      </w:pPr>
+      <w:hyperlink r:id="rId33" w:history="1">
+        <w:r>
+          <w:rPr>
+            <w:rStyle w:val="Hipervnculo"/>
+          </w:rPr>
+          <w:t>Teléfono</w:t>
+        </w:r>
+      </w:hyperlink>
+      <w:r>
+        <w:t xml:space="preserve"> - Simboliza una llamada telefónica.</w:t>
       </w:r>
     </w:p>
     <w:p>
@@ -8185,7 +8240,7 @@
                     <pic:cNvPicPr/>
                   </pic:nvPicPr>
                   <pic:blipFill>
-                    <a:blip r:embed="rId33" cstate="print">
+                    <a:blip r:embed="rId34" cstate="print">
                       <a:extLst>
                         <a:ext uri="{28A0092B-C50C-407E-A947-70E740481C1C}">
                           <a14:useLocalDpi xmlns:a14="http://schemas.microsoft.com/office/drawing/2010/main" val="0"/>
@@ -8350,7 +8405,7 @@
                     <pic:cNvPicPr/>
                   </pic:nvPicPr>
                   <pic:blipFill>
-                    <a:blip r:embed="rId34"/>
+                    <a:blip r:embed="rId35"/>
                     <a:stretch>
                       <a:fillRect/>
                     </a:stretch>
@@ -8388,7 +8443,7 @@
         <w:t xml:space="preserve"> se emplearán plantillas base para optimizar la reutilización y hacer que el desarrollo de la aplicación sea mantenible en el tiempo</w:t>
       </w:r>
       <w:r>
-        <w:t>, extendiendo dichas plantillas base</w:t>
+        <w:t>, extendiendo dichas plantillas</w:t>
       </w:r>
       <w:r>
         <w:t>, para añadirles funcionalidad</w:t>
@@ -8429,10 +8484,10 @@
         <w:t xml:space="preserve">tada al estilo </w:t>
       </w:r>
       <w:r>
-        <w:t>low polly, es decir, un estilo con gráficos amigables para el usuario</w:t>
-      </w:r>
-      <w:r>
-        <w:t>.</w:t>
+        <w:t xml:space="preserve">low polly, es decir, un estilo con gráficos </w:t>
+      </w:r>
+      <w:r>
+        <w:t>suaves y tonos pasteles.</w:t>
       </w:r>
     </w:p>
     <w:p>
@@ -8467,7 +8522,13 @@
         <w:t>sitio</w:t>
       </w:r>
       <w:r>
-        <w:t xml:space="preserve"> web que voy a utilizar será el siguiente:</w:t>
+        <w:t xml:space="preserve"> web que voy a </w:t>
+      </w:r>
+      <w:r>
+        <w:t>desarrollar</w:t>
+      </w:r>
+      <w:r>
+        <w:t xml:space="preserve"> será el siguiente:</w:t>
       </w:r>
     </w:p>
     <w:p>
@@ -8494,7 +8555,7 @@
                     <pic:cNvPicPr/>
                   </pic:nvPicPr>
                   <pic:blipFill>
-                    <a:blip r:embed="rId35"/>
+                    <a:blip r:embed="rId36"/>
                     <a:stretch>
                       <a:fillRect/>
                     </a:stretch>
@@ -8654,7 +8715,7 @@
         <w:tab/>
         <w:t xml:space="preserve">Se puede seguir el desarrollo del proyecto, así como ver información técnica de la propia aplicación en el siguiente enlace: </w:t>
       </w:r>
-      <w:hyperlink r:id="rId36" w:history="1">
+      <w:hyperlink r:id="rId37" w:history="1">
         <w:r>
           <w:rPr>
             <w:rStyle w:val="Hipervnculo"/>
@@ -8699,7 +8760,7 @@
         </w:rPr>
         <w:t xml:space="preserve"> </w:t>
       </w:r>
-      <w:hyperlink r:id="rId37" w:history="1">
+      <w:hyperlink r:id="rId38" w:history="1">
         <w:r>
           <w:rPr>
             <w:rStyle w:val="Hipervnculo"/>
@@ -8761,7 +8822,7 @@
       <w:r>
         <w:t xml:space="preserve">Ir a </w:t>
       </w:r>
-      <w:hyperlink r:id="rId38" w:history="1">
+      <w:hyperlink r:id="rId39" w:history="1">
         <w:r>
           <w:rPr>
             <w:rStyle w:val="Hipervnculo"/>
@@ -8788,7 +8849,7 @@
       <w:r>
         <w:t xml:space="preserve">Ir a </w:t>
       </w:r>
-      <w:hyperlink r:id="rId39" w:history="1">
+      <w:hyperlink r:id="rId40" w:history="1">
         <w:r>
           <w:rPr>
             <w:rStyle w:val="Hipervnculo"/>
@@ -8858,7 +8919,7 @@
       <w:r>
         <w:t xml:space="preserve"> y acceder a </w:t>
       </w:r>
-      <w:hyperlink r:id="rId40" w:history="1">
+      <w:hyperlink r:id="rId41" w:history="1">
         <w:r>
           <w:rPr>
             <w:rStyle w:val="Hipervnculo"/>
@@ -8889,7 +8950,19 @@
     </w:p>
     <w:p>
       <w:r>
-        <w:t>En cuanto a framework CSS:</w:t>
+        <w:t>En cuanto a</w:t>
+      </w:r>
+      <w:r>
+        <w:t>l</w:t>
+      </w:r>
+      <w:r>
+        <w:t xml:space="preserve"> framework CSS</w:t>
+      </w:r>
+      <w:r>
+        <w:t xml:space="preserve"> utilizado</w:t>
+      </w:r>
+      <w:r>
+        <w:t>:</w:t>
       </w:r>
     </w:p>
     <w:p>
@@ -8903,7 +8976,7 @@
           <w:lang w:val="en-US"/>
         </w:rPr>
       </w:pPr>
-      <w:hyperlink r:id="rId41" w:history="1">
+      <w:hyperlink r:id="rId42" w:history="1">
         <w:r>
           <w:rPr>
             <w:rStyle w:val="Hipervnculo"/>
@@ -8929,7 +9002,7 @@
           <w:numId w:val="10"/>
         </w:numPr>
       </w:pPr>
-      <w:hyperlink r:id="rId42" w:history="1">
+      <w:hyperlink r:id="rId43" w:history="1">
         <w:r>
           <w:rPr>
             <w:rStyle w:val="Hipervnculo"/>
@@ -8954,7 +9027,7 @@
           <w:u w:val="none"/>
         </w:rPr>
       </w:pPr>
-      <w:hyperlink r:id="rId43" w:history="1">
+      <w:hyperlink r:id="rId44" w:history="1">
         <w:r>
           <w:rPr>
             <w:rStyle w:val="Hipervnculo"/>
@@ -8974,7 +9047,7 @@
           <w:numId w:val="10"/>
         </w:numPr>
       </w:pPr>
-      <w:hyperlink r:id="rId44" w:history="1">
+      <w:hyperlink r:id="rId45" w:history="1">
         <w:r>
           <w:rPr>
             <w:rStyle w:val="Hipervnculo"/>
@@ -8994,7 +9067,7 @@
           <w:numId w:val="10"/>
         </w:numPr>
       </w:pPr>
-      <w:hyperlink r:id="rId45" w:history="1">
+      <w:hyperlink r:id="rId46" w:history="1">
         <w:r>
           <w:rPr>
             <w:rStyle w:val="Hipervnculo"/>
@@ -9026,7 +9099,7 @@
           <w:numId w:val="10"/>
         </w:numPr>
       </w:pPr>
-      <w:hyperlink r:id="rId46" w:history="1">
+      <w:hyperlink r:id="rId47" w:history="1">
         <w:r>
           <w:rPr>
             <w:rStyle w:val="Hipervnculo"/>
@@ -9046,7 +9119,7 @@
           <w:numId w:val="10"/>
         </w:numPr>
       </w:pPr>
-      <w:hyperlink r:id="rId47" w:history="1">
+      <w:hyperlink r:id="rId48" w:history="1">
         <w:r>
           <w:rPr>
             <w:rStyle w:val="Hipervnculo"/>
@@ -9066,7 +9139,7 @@
           <w:numId w:val="10"/>
         </w:numPr>
       </w:pPr>
-      <w:hyperlink r:id="rId48" w:history="1">
+      <w:hyperlink r:id="rId49" w:history="1">
         <w:r>
           <w:rPr>
             <w:rStyle w:val="Hipervnculo"/>
@@ -9115,7 +9188,7 @@
         </w:numPr>
         <w:ind w:left="357" w:firstLine="0"/>
       </w:pPr>
-      <w:hyperlink r:id="rId49" w:history="1">
+      <w:hyperlink r:id="rId50" w:history="1">
         <w:r>
           <w:rPr>
             <w:rStyle w:val="Hipervnculo"/>
@@ -9140,7 +9213,7 @@
           <w:numId w:val="13"/>
         </w:numPr>
       </w:pPr>
-      <w:hyperlink r:id="rId50" w:history="1">
+      <w:hyperlink r:id="rId51" w:history="1">
         <w:r>
           <w:rPr>
             <w:rStyle w:val="Hipervnculo"/>
@@ -9169,7 +9242,7 @@
         </w:numPr>
         <w:ind w:left="357" w:firstLine="0"/>
       </w:pPr>
-      <w:hyperlink r:id="rId51" w:history="1">
+      <w:hyperlink r:id="rId52" w:history="1">
         <w:r>
           <w:rPr>
             <w:rStyle w:val="Hipervnculo"/>
@@ -9184,7 +9257,7 @@
         <w:t xml:space="preserve"> </w:t>
       </w:r>
       <w:r>
-        <w:t xml:space="preserve"> en aquellos elementos de los formularios donde considero que es más útil personalizarlos directamente en las templates</w:t>
+        <w:t>en aquellos elementos de los formularios donde considero que es más útil personalizarlos directamente en las templates</w:t>
       </w:r>
       <w:r>
         <w:t xml:space="preserve"> y no en el código del formulario, para evitar duplicidad de código</w:t>
@@ -9213,7 +9286,7 @@
         </w:numPr>
         <w:ind w:left="357" w:firstLine="0"/>
       </w:pPr>
-      <w:hyperlink r:id="rId52" w:history="1">
+      <w:hyperlink r:id="rId53" w:history="1">
         <w:r>
           <w:rPr>
             <w:rStyle w:val="Hipervnculo"/>
@@ -9234,7 +9307,7 @@
         </w:numPr>
         <w:ind w:left="357" w:firstLine="0"/>
       </w:pPr>
-      <w:hyperlink r:id="rId53" w:history="1">
+      <w:hyperlink r:id="rId54" w:history="1">
         <w:r>
           <w:rPr>
             <w:rStyle w:val="Hipervnculo"/>
@@ -9255,7 +9328,7 @@
         </w:numPr>
         <w:ind w:left="357" w:firstLine="0"/>
       </w:pPr>
-      <w:hyperlink r:id="rId54" w:history="1">
+      <w:hyperlink r:id="rId55" w:history="1">
         <w:r>
           <w:rPr>
             <w:rStyle w:val="Hipervnculo"/>
@@ -9286,7 +9359,7 @@
           <w:numId w:val="21"/>
         </w:numPr>
       </w:pPr>
-      <w:hyperlink r:id="rId55" w:history="1">
+      <w:hyperlink r:id="rId56" w:history="1">
         <w:r>
           <w:rPr>
             <w:rStyle w:val="Hipervnculo"/>
@@ -9306,7 +9379,7 @@
           <w:numId w:val="21"/>
         </w:numPr>
       </w:pPr>
-      <w:hyperlink r:id="rId56" w:history="1">
+      <w:hyperlink r:id="rId57" w:history="1">
         <w:r>
           <w:rPr>
             <w:rStyle w:val="Hipervnculo"/>
@@ -9364,7 +9437,7 @@
           <w:iCs/>
           <w:noProof/>
         </w:rPr>
-        <w:t>02/02/2021</w:t>
+        <w:t>03/02/2021</w:t>
       </w:r>
       <w:r>
         <w:rPr>
@@ -9382,8 +9455,8 @@
       </w:r>
     </w:p>
     <w:sectPr>
-      <w:headerReference w:type="first" r:id="rId57"/>
-      <w:footerReference w:type="first" r:id="rId58"/>
+      <w:headerReference w:type="first" r:id="rId58"/>
+      <w:footerReference w:type="first" r:id="rId59"/>
       <w:endnotePr>
         <w:numFmt w:val="decimal"/>
       </w:endnotePr>
